--- a/opd/lab1/отчет.docx
+++ b/opd/lab1/отчет.docx
@@ -1,6 +1,6 @@
 
 <file path=word/document.xml><?xml version="1.0" encoding="utf-8"?>
-<w:document xmlns:wpc="http://schemas.microsoft.com/office/word/2010/wordprocessingCanvas" xmlns:cx="http://schemas.microsoft.com/office/drawing/2014/chartex" xmlns:cx1="http://schemas.microsoft.com/office/drawing/2015/9/8/chartex" xmlns:cx2="http://schemas.microsoft.com/office/drawing/2015/10/21/chartex" xmlns:cx3="http://schemas.microsoft.com/office/drawing/2016/5/9/chartex" xmlns:cx4="http://schemas.microsoft.com/office/drawing/2016/5/10/chartex" xmlns:cx5="http://schemas.microsoft.com/office/drawing/2016/5/11/chartex" xmlns:cx6="http://schemas.microsoft.com/office/drawing/2016/5/12/chartex" xmlns:cx7="http://schemas.microsoft.com/office/drawing/2016/5/13/chartex" xmlns:cx8="http://schemas.microsoft.com/office/drawing/2016/5/14/chartex" xmlns:mc="http://schemas.openxmlformats.org/markup-compatibility/2006" xmlns:aink="http://schemas.microsoft.com/office/drawing/2016/ink" xmlns:am3d="http://schemas.microsoft.com/office/drawing/2017/model3d" xmlns:o="urn:schemas-microsoft-com:office:office" xmlns:oel="http://schemas.microsoft.com/office/2019/extlst" xmlns:r="http://schemas.openxmlformats.org/officeDocument/2006/relationships" xmlns:m="http://schemas.openxmlformats.org/officeDocument/2006/math" xmlns:v="urn:schemas-microsoft-com:vml" xmlns:wp14="http://schemas.microsoft.com/office/word/2010/wordprocessingDrawing" xmlns:wp="http://schemas.openxmlformats.org/drawingml/2006/wordprocessingDrawing" xmlns:w10="urn:schemas-microsoft-com:office:word" xmlns:w="http://schemas.openxmlformats.org/wordprocessingml/2006/main" xmlns:w14="http://schemas.microsoft.com/office/word/2010/wordml" xmlns:w15="http://schemas.microsoft.com/office/word/2012/wordml" xmlns:w16cex="http://schemas.microsoft.com/office/word/2018/wordml/cex" xmlns:w16cid="http://schemas.microsoft.com/office/word/2016/wordml/cid" xmlns:w16="http://schemas.microsoft.com/office/word/2018/wordml" xmlns:w16du="http://schemas.microsoft.com/office/word/2023/wordml/word16du" xmlns:w16sdtdh="http://schemas.microsoft.com/office/word/2020/wordml/sdtdatahash" xmlns:w16se="http://schemas.microsoft.com/office/word/2015/wordml/symex" xmlns:wpg="http://schemas.microsoft.com/office/word/2010/wordprocessingGroup" xmlns:wpi="http://schemas.microsoft.com/office/word/2010/wordprocessingInk" xmlns:wne="http://schemas.microsoft.com/office/word/2006/wordml" xmlns:wps="http://schemas.microsoft.com/office/word/2010/wordprocessingShape" mc:Ignorable="w14 w15 w16se w16cid w16 w16cex w16sdtdh w16du wp14">
+<w:document xmlns:wpc="http://schemas.microsoft.com/office/word/2010/wordprocessingCanvas" xmlns:cx="http://schemas.microsoft.com/office/drawing/2014/chartex" xmlns:cx1="http://schemas.microsoft.com/office/drawing/2015/9/8/chartex" xmlns:cx2="http://schemas.microsoft.com/office/drawing/2015/10/21/chartex" xmlns:cx3="http://schemas.microsoft.com/office/drawing/2016/5/9/chartex" xmlns:cx4="http://schemas.microsoft.com/office/drawing/2016/5/10/chartex" xmlns:cx5="http://schemas.microsoft.com/office/drawing/2016/5/11/chartex" xmlns:cx6="http://schemas.microsoft.com/office/drawing/2016/5/12/chartex" xmlns:cx7="http://schemas.microsoft.com/office/drawing/2016/5/13/chartex" xmlns:cx8="http://schemas.microsoft.com/office/drawing/2016/5/14/chartex" xmlns:mc="http://schemas.openxmlformats.org/markup-compatibility/2006" xmlns:aink="http://schemas.microsoft.com/office/drawing/2016/ink" xmlns:am3d="http://schemas.microsoft.com/office/drawing/2017/model3d" xmlns:o="urn:schemas-microsoft-com:office:office" xmlns:r="http://schemas.openxmlformats.org/officeDocument/2006/relationships" xmlns:m="http://schemas.openxmlformats.org/officeDocument/2006/math" xmlns:v="urn:schemas-microsoft-com:vml" xmlns:wp14="http://schemas.microsoft.com/office/word/2010/wordprocessingDrawing" xmlns:wp="http://schemas.openxmlformats.org/drawingml/2006/wordprocessingDrawing" xmlns:w10="urn:schemas-microsoft-com:office:word" xmlns:w="http://schemas.openxmlformats.org/wordprocessingml/2006/main" xmlns:w14="http://schemas.microsoft.com/office/word/2010/wordml" xmlns:w15="http://schemas.microsoft.com/office/word/2012/wordml" xmlns:w16cex="http://schemas.microsoft.com/office/word/2018/wordml/cex" xmlns:w16cid="http://schemas.microsoft.com/office/word/2016/wordml/cid" xmlns:w16="http://schemas.microsoft.com/office/word/2018/wordml" xmlns:w16sdtdh="http://schemas.microsoft.com/office/word/2020/wordml/sdtdatahash" xmlns:w16se="http://schemas.microsoft.com/office/word/2015/wordml/symex" xmlns:wpg="http://schemas.microsoft.com/office/word/2010/wordprocessingGroup" xmlns:wpi="http://schemas.microsoft.com/office/word/2010/wordprocessingInk" xmlns:wne="http://schemas.microsoft.com/office/word/2006/wordml" xmlns:wps="http://schemas.microsoft.com/office/word/2010/wordprocessingShape" mc:Ignorable="w14 w15 w16se w16cid w16 w16cex w16sdtdh wp14">
   <w:body>
     <w:p>
       <w:pPr>
@@ -578,11 +578,7 @@
         <w:jc w:val="right"/>
       </w:pPr>
       <w:r>
-        <w:t xml:space="preserve">Группа: </w:t>
-      </w:r>
-      <w:proofErr w:type="gramStart"/>
-      <w:r>
-        <w:t>P3117</w:t>
+        <w:t>Группа: P3117</w:t>
       </w:r>
       <w:r>
         <w:rPr>
@@ -596,7 +592,6 @@
       <w:r>
         <w:t>а</w:t>
       </w:r>
-      <w:proofErr w:type="gramEnd"/>
       <w:r>
         <w:t>:</w:t>
       </w:r>
@@ -1599,7 +1594,23 @@
           <w:sz w:val="28"/>
           <w:szCs w:val="28"/>
         </w:rPr>
-        <w:t>: rw--w----</w:t>
+        <w:t xml:space="preserve">: </w:t>
+      </w:r>
+      <w:proofErr w:type="spellStart"/>
+      <w:r>
+        <w:rPr>
+          <w:sz w:val="28"/>
+          <w:szCs w:val="28"/>
+        </w:rPr>
+        <w:t>rw</w:t>
+      </w:r>
+      <w:proofErr w:type="spellEnd"/>
+      <w:r>
+        <w:rPr>
+          <w:sz w:val="28"/>
+          <w:szCs w:val="28"/>
+        </w:rPr>
+        <w:t>--w----</w:t>
       </w:r>
     </w:p>
     <w:p>
@@ -2706,23 +2717,7 @@
           <w:sz w:val="28"/>
           <w:szCs w:val="28"/>
         </w:rPr>
-        <w:t>Рекурсивно вывести содержимое файлов из директории lab0, имя которых заканчивается на 'e', строки отсортировать по имени a</w:t>
-      </w:r>
-      <w:proofErr w:type="gramStart"/>
-      <w:r>
-        <w:rPr>
-          <w:sz w:val="28"/>
-          <w:szCs w:val="28"/>
-        </w:rPr>
-        <w:t>-&gt;z</w:t>
-      </w:r>
-      <w:proofErr w:type="gramEnd"/>
-      <w:r>
-        <w:rPr>
-          <w:sz w:val="28"/>
-          <w:szCs w:val="28"/>
-        </w:rPr>
-        <w:t>, ошибки доступа перенаправить в файл в директории /</w:t>
+        <w:t>Рекурсивно вывести содержимое файлов из директории lab0, имя которых заканчивается на 'e', строки отсортировать по имени a-&gt;z, ошибки доступа перенаправить в файл в директории /</w:t>
       </w:r>
       <w:proofErr w:type="spellStart"/>
       <w:r>
@@ -2825,23 +2820,7 @@
           <w:sz w:val="28"/>
           <w:szCs w:val="28"/>
         </w:rPr>
-        <w:t>Вывести список имен файлов в директории linoone7, список отсортировать по имени z</w:t>
-      </w:r>
-      <w:proofErr w:type="gramStart"/>
-      <w:r>
-        <w:rPr>
-          <w:sz w:val="28"/>
-          <w:szCs w:val="28"/>
-        </w:rPr>
-        <w:t>-&gt;a</w:t>
-      </w:r>
-      <w:proofErr w:type="gramEnd"/>
-      <w:r>
-        <w:rPr>
-          <w:sz w:val="28"/>
-          <w:szCs w:val="28"/>
-        </w:rPr>
-        <w:t>, добавить вывод ошибок доступа в стандартный поток вывода</w:t>
+        <w:t>Вывести список имен файлов в директории linoone7, список отсортировать по имени z-&gt;a, добавить вывод ошибок доступа в стандартный поток вывода</w:t>
       </w:r>
     </w:p>
     <w:p>
@@ -3156,7 +3135,6 @@
           <w:lang w:val="en-US" w:eastAsia="ru-RU"/>
         </w:rPr>
       </w:pPr>
-      <w:proofErr w:type="gramStart"/>
       <w:r>
         <w:rPr>
           <w:rFonts w:ascii="Courier New" w:hAnsi="Courier New" w:cs="Courier New"/>
@@ -3165,18 +3143,7 @@
           <w:szCs w:val="20"/>
           <w:lang w:val="en-US" w:eastAsia="ru-RU"/>
         </w:rPr>
-        <w:t>#!/</w:t>
-      </w:r>
-      <w:proofErr w:type="gramEnd"/>
-      <w:r>
-        <w:rPr>
-          <w:rFonts w:ascii="Courier New" w:hAnsi="Courier New" w:cs="Courier New"/>
-          <w:color w:val="888888"/>
-          <w:sz w:val="20"/>
-          <w:szCs w:val="20"/>
-          <w:lang w:val="en-US" w:eastAsia="ru-RU"/>
-        </w:rPr>
-        <w:t>bin/bash</w:t>
+        <w:t>#!/bin/bash</w:t>
       </w:r>
     </w:p>
     <w:p>
@@ -5927,7 +5894,6 @@
         <w:t xml:space="preserve"> u=</w:t>
       </w:r>
       <w:proofErr w:type="spellStart"/>
-      <w:proofErr w:type="gramStart"/>
       <w:r>
         <w:rPr>
           <w:rFonts w:ascii="Courier New" w:hAnsi="Courier New" w:cs="Courier New"/>
@@ -5939,7 +5905,6 @@
         <w:t>rwx,g</w:t>
       </w:r>
       <w:proofErr w:type="spellEnd"/>
-      <w:proofErr w:type="gramEnd"/>
       <w:r>
         <w:rPr>
           <w:rFonts w:ascii="Courier New" w:hAnsi="Courier New" w:cs="Courier New"/>
@@ -6163,7 +6128,6 @@
         <w:t xml:space="preserve"> u=</w:t>
       </w:r>
       <w:proofErr w:type="spellStart"/>
-      <w:proofErr w:type="gramStart"/>
       <w:r>
         <w:rPr>
           <w:rFonts w:ascii="Courier New" w:hAnsi="Courier New" w:cs="Courier New"/>
@@ -6175,7 +6139,6 @@
         <w:t>rwx,g</w:t>
       </w:r>
       <w:proofErr w:type="spellEnd"/>
-      <w:proofErr w:type="gramEnd"/>
       <w:r>
         <w:rPr>
           <w:rFonts w:ascii="Courier New" w:hAnsi="Courier New" w:cs="Courier New"/>
@@ -6359,7 +6322,6 @@
         <w:t xml:space="preserve"> u=</w:t>
       </w:r>
       <w:proofErr w:type="spellStart"/>
-      <w:proofErr w:type="gramStart"/>
       <w:r>
         <w:rPr>
           <w:rFonts w:ascii="Courier New" w:hAnsi="Courier New" w:cs="Courier New"/>
@@ -6371,7 +6333,6 @@
         <w:t>rw,g</w:t>
       </w:r>
       <w:proofErr w:type="spellEnd"/>
-      <w:proofErr w:type="gramEnd"/>
       <w:r>
         <w:rPr>
           <w:rFonts w:ascii="Courier New" w:hAnsi="Courier New" w:cs="Courier New"/>
@@ -6775,7 +6736,6 @@
         <w:t xml:space="preserve"> u=</w:t>
       </w:r>
       <w:proofErr w:type="spellStart"/>
-      <w:proofErr w:type="gramStart"/>
       <w:r>
         <w:rPr>
           <w:rFonts w:ascii="Courier New" w:hAnsi="Courier New" w:cs="Courier New"/>
@@ -6787,7 +6747,6 @@
         <w:t>rx,g</w:t>
       </w:r>
       <w:proofErr w:type="spellEnd"/>
-      <w:proofErr w:type="gramEnd"/>
       <w:r>
         <w:rPr>
           <w:rFonts w:ascii="Courier New" w:hAnsi="Courier New" w:cs="Courier New"/>
@@ -6907,7 +6866,6 @@
         <w:t xml:space="preserve"> u=</w:t>
       </w:r>
       <w:proofErr w:type="spellStart"/>
-      <w:proofErr w:type="gramStart"/>
       <w:r>
         <w:rPr>
           <w:rFonts w:ascii="Courier New" w:hAnsi="Courier New" w:cs="Courier New"/>
@@ -6919,7 +6877,6 @@
         <w:t>wx,g</w:t>
       </w:r>
       <w:proofErr w:type="spellEnd"/>
-      <w:proofErr w:type="gramEnd"/>
       <w:r>
         <w:rPr>
           <w:rFonts w:ascii="Courier New" w:hAnsi="Courier New" w:cs="Courier New"/>
@@ -7039,7 +6996,6 @@
         <w:t xml:space="preserve"> u=</w:t>
       </w:r>
       <w:proofErr w:type="spellStart"/>
-      <w:proofErr w:type="gramStart"/>
       <w:r>
         <w:rPr>
           <w:rFonts w:ascii="Courier New" w:hAnsi="Courier New" w:cs="Courier New"/>
@@ -7051,7 +7007,6 @@
         <w:t>wx,g</w:t>
       </w:r>
       <w:proofErr w:type="spellEnd"/>
-      <w:proofErr w:type="gramEnd"/>
       <w:r>
         <w:rPr>
           <w:rFonts w:ascii="Courier New" w:hAnsi="Courier New" w:cs="Courier New"/>
@@ -7287,7 +7242,6 @@
         <w:t xml:space="preserve"> u=</w:t>
       </w:r>
       <w:proofErr w:type="spellStart"/>
-      <w:proofErr w:type="gramStart"/>
       <w:r>
         <w:rPr>
           <w:rFonts w:ascii="Courier New" w:hAnsi="Courier New" w:cs="Courier New"/>
@@ -7299,7 +7253,6 @@
         <w:t>rw,g</w:t>
       </w:r>
       <w:proofErr w:type="spellEnd"/>
-      <w:proofErr w:type="gramEnd"/>
       <w:r>
         <w:rPr>
           <w:rFonts w:ascii="Courier New" w:hAnsi="Courier New" w:cs="Courier New"/>
@@ -7479,7 +7432,6 @@
         <w:t xml:space="preserve"> u=</w:t>
       </w:r>
       <w:proofErr w:type="spellStart"/>
-      <w:proofErr w:type="gramStart"/>
       <w:r>
         <w:rPr>
           <w:rFonts w:ascii="Courier New" w:hAnsi="Courier New" w:cs="Courier New"/>
@@ -7491,7 +7443,6 @@
         <w:t>wx,g</w:t>
       </w:r>
       <w:proofErr w:type="spellEnd"/>
-      <w:proofErr w:type="gramEnd"/>
       <w:r>
         <w:rPr>
           <w:rFonts w:ascii="Courier New" w:hAnsi="Courier New" w:cs="Courier New"/>
@@ -8233,7 +8184,6 @@
         <w:rPr>
           <w:sz w:val="28"/>
           <w:szCs w:val="28"/>
-          <w:lang w:val="en-US"/>
         </w:rPr>
         <w:br/>
       </w:r>
@@ -8261,14 +8211,120 @@
           <w:szCs w:val="28"/>
           <w:lang w:val="en-US"/>
         </w:rPr>
-        <w:t>ln -s</w:t>
-      </w:r>
-      <w:proofErr w:type="gramStart"/>
-      <w:r>
-        <w:rPr>
-          <w:sz w:val="28"/>
-          <w:szCs w:val="28"/>
-          <w:lang w:val="en-US"/>
+        <w:t xml:space="preserve">ln -s </w:t>
+      </w:r>
+      <w:r>
+        <w:rPr>
+          <w:sz w:val="28"/>
+          <w:szCs w:val="28"/>
+          <w:lang w:val="en-US"/>
+        </w:rPr>
+        <w:t>.</w:t>
+      </w:r>
+      <w:r>
+        <w:rPr>
+          <w:sz w:val="28"/>
+          <w:szCs w:val="28"/>
+          <w:lang w:val="en-US"/>
+        </w:rPr>
+        <w:t>.</w:t>
+      </w:r>
+      <w:r>
+        <w:rPr>
+          <w:sz w:val="28"/>
+          <w:szCs w:val="28"/>
+          <w:lang w:val="en-US"/>
+        </w:rPr>
+        <w:t xml:space="preserve">/eevee4 </w:t>
+      </w:r>
+      <w:r>
+        <w:rPr>
+          <w:sz w:val="28"/>
+          <w:szCs w:val="28"/>
+          <w:lang w:val="en-US"/>
+        </w:rPr>
+        <w:t>~/</w:t>
+      </w:r>
+      <w:r>
+        <w:rPr>
+          <w:sz w:val="28"/>
+          <w:szCs w:val="28"/>
+          <w:lang w:val="en-US"/>
+        </w:rPr>
+        <w:t>lab0/linoone7/</w:t>
+      </w:r>
+      <w:proofErr w:type="spellStart"/>
+      <w:r>
+        <w:rPr>
+          <w:sz w:val="28"/>
+          <w:szCs w:val="28"/>
+          <w:lang w:val="en-US"/>
+        </w:rPr>
+        <w:t>victreebeleevee</w:t>
+      </w:r>
+      <w:proofErr w:type="spellEnd"/>
+    </w:p>
+    <w:p>
+      <w:pPr>
+        <w:rPr>
+          <w:b/>
+          <w:bCs/>
+          <w:sz w:val="28"/>
+          <w:szCs w:val="28"/>
+        </w:rPr>
+      </w:pPr>
+      <w:r>
+        <w:rPr>
+          <w:b/>
+          <w:bCs/>
+          <w:sz w:val="28"/>
+          <w:szCs w:val="28"/>
+        </w:rPr>
+        <w:t>Команда для проверки и результат</w:t>
+      </w:r>
+    </w:p>
+    <w:p>
+      <w:pPr>
+        <w:rPr>
+          <w:sz w:val="28"/>
+          <w:szCs w:val="28"/>
+        </w:rPr>
+      </w:pPr>
+      <w:r>
+        <w:rPr>
+          <w:sz w:val="28"/>
+          <w:szCs w:val="28"/>
+          <w:lang w:val="en-US"/>
+        </w:rPr>
+        <w:t>ls</w:t>
+      </w:r>
+      <w:r>
+        <w:rPr>
+          <w:sz w:val="28"/>
+          <w:szCs w:val="28"/>
+        </w:rPr>
+        <w:t xml:space="preserve"> -</w:t>
+      </w:r>
+      <w:r>
+        <w:rPr>
+          <w:sz w:val="28"/>
+          <w:szCs w:val="28"/>
+          <w:lang w:val="en-US"/>
+        </w:rPr>
+        <w:t>l</w:t>
+      </w:r>
+      <w:r>
+        <w:rPr>
+          <w:sz w:val="28"/>
+          <w:szCs w:val="28"/>
+          <w:lang w:val="en-US"/>
+        </w:rPr>
+        <w:t>a</w:t>
+      </w:r>
+      <w:r>
+        <w:rPr>
+          <w:sz w:val="28"/>
+          <w:szCs w:val="28"/>
         </w:rPr>
         <w:t xml:space="preserve"> </w:t>
       </w:r>
@@ -8278,40 +8334,31 @@
           <w:szCs w:val="28"/>
           <w:lang w:val="en-US"/>
         </w:rPr>
-        <w:t>.</w:t>
-      </w:r>
-      <w:r>
-        <w:rPr>
-          <w:sz w:val="28"/>
-          <w:szCs w:val="28"/>
-          <w:lang w:val="en-US"/>
-        </w:rPr>
-        <w:t>.</w:t>
-      </w:r>
-      <w:proofErr w:type="gramEnd"/>
-      <w:r>
-        <w:rPr>
-          <w:sz w:val="28"/>
-          <w:szCs w:val="28"/>
-          <w:lang w:val="en-US"/>
-        </w:rPr>
-        <w:t xml:space="preserve">/eevee4 </w:t>
-      </w:r>
-      <w:r>
-        <w:rPr>
-          <w:sz w:val="28"/>
-          <w:szCs w:val="28"/>
-          <w:lang w:val="en-US"/>
-        </w:rPr>
-        <w:t>~/</w:t>
-      </w:r>
-      <w:r>
-        <w:rPr>
-          <w:sz w:val="28"/>
-          <w:szCs w:val="28"/>
-          <w:lang w:val="en-US"/>
-        </w:rPr>
-        <w:t>lab0/linoone7/</w:t>
+        <w:t>lab</w:t>
+      </w:r>
+      <w:r>
+        <w:rPr>
+          <w:sz w:val="28"/>
+          <w:szCs w:val="28"/>
+        </w:rPr>
+        <w:t>0/</w:t>
+      </w:r>
+      <w:proofErr w:type="spellStart"/>
+      <w:r>
+        <w:rPr>
+          <w:sz w:val="28"/>
+          <w:szCs w:val="28"/>
+          <w:lang w:val="en-US"/>
+        </w:rPr>
+        <w:t>linoone</w:t>
+      </w:r>
+      <w:proofErr w:type="spellEnd"/>
+      <w:r>
+        <w:rPr>
+          <w:sz w:val="28"/>
+          <w:szCs w:val="28"/>
+        </w:rPr>
+        <w:t>7/</w:t>
       </w:r>
       <w:proofErr w:type="spellStart"/>
       <w:r>
@@ -8327,6 +8374,568 @@
     <w:p>
       <w:pPr>
         <w:rPr>
+          <w:sz w:val="28"/>
+          <w:szCs w:val="28"/>
+        </w:rPr>
+      </w:pPr>
+      <w:proofErr w:type="spellStart"/>
+      <w:r>
+        <w:rPr>
+          <w:sz w:val="28"/>
+          <w:szCs w:val="28"/>
+          <w:lang w:val="en-US"/>
+        </w:rPr>
+        <w:t>lrwxr</w:t>
+      </w:r>
+      <w:proofErr w:type="spellEnd"/>
+      <w:r>
+        <w:rPr>
+          <w:sz w:val="28"/>
+          <w:szCs w:val="28"/>
+          <w:lang w:val="en-US"/>
+        </w:rPr>
+        <w:t>-</w:t>
+      </w:r>
+      <w:proofErr w:type="spellStart"/>
+      <w:r>
+        <w:rPr>
+          <w:sz w:val="28"/>
+          <w:szCs w:val="28"/>
+          <w:lang w:val="en-US"/>
+        </w:rPr>
+        <w:t>xr</w:t>
+      </w:r>
+      <w:proofErr w:type="spellEnd"/>
+      <w:r>
+        <w:rPr>
+          <w:sz w:val="28"/>
+          <w:szCs w:val="28"/>
+          <w:lang w:val="en-US"/>
+        </w:rPr>
+        <w:t xml:space="preserve">-x  1 s468173 studs 9 14 </w:t>
+      </w:r>
+      <w:proofErr w:type="spellStart"/>
+      <w:r>
+        <w:rPr>
+          <w:sz w:val="28"/>
+          <w:szCs w:val="28"/>
+          <w:lang w:val="en-US"/>
+        </w:rPr>
+        <w:t>нояб</w:t>
+      </w:r>
+      <w:proofErr w:type="spellEnd"/>
+      <w:r>
+        <w:rPr>
+          <w:sz w:val="28"/>
+          <w:szCs w:val="28"/>
+          <w:lang w:val="en-US"/>
+        </w:rPr>
+        <w:t xml:space="preserve">. </w:t>
+      </w:r>
+      <w:r>
+        <w:rPr>
+          <w:sz w:val="28"/>
+          <w:szCs w:val="28"/>
+        </w:rPr>
+        <w:t xml:space="preserve">13:51 </w:t>
+      </w:r>
+      <w:r>
+        <w:rPr>
+          <w:sz w:val="28"/>
+          <w:szCs w:val="28"/>
+          <w:lang w:val="en-US"/>
+        </w:rPr>
+        <w:t>lab</w:t>
+      </w:r>
+      <w:r>
+        <w:rPr>
+          <w:sz w:val="28"/>
+          <w:szCs w:val="28"/>
+        </w:rPr>
+        <w:t>0/</w:t>
+      </w:r>
+      <w:proofErr w:type="spellStart"/>
+      <w:r>
+        <w:rPr>
+          <w:sz w:val="28"/>
+          <w:szCs w:val="28"/>
+          <w:lang w:val="en-US"/>
+        </w:rPr>
+        <w:t>linoone</w:t>
+      </w:r>
+      <w:proofErr w:type="spellEnd"/>
+      <w:r>
+        <w:rPr>
+          <w:sz w:val="28"/>
+          <w:szCs w:val="28"/>
+        </w:rPr>
+        <w:t>7/</w:t>
+      </w:r>
+      <w:proofErr w:type="spellStart"/>
+      <w:r>
+        <w:rPr>
+          <w:sz w:val="28"/>
+          <w:szCs w:val="28"/>
+          <w:lang w:val="en-US"/>
+        </w:rPr>
+        <w:t>victreebeleevee</w:t>
+      </w:r>
+      <w:proofErr w:type="spellEnd"/>
+      <w:r>
+        <w:rPr>
+          <w:sz w:val="28"/>
+          <w:szCs w:val="28"/>
+        </w:rPr>
+        <w:t xml:space="preserve"> -&gt; ../</w:t>
+      </w:r>
+      <w:proofErr w:type="spellStart"/>
+      <w:r>
+        <w:rPr>
+          <w:sz w:val="28"/>
+          <w:szCs w:val="28"/>
+          <w:lang w:val="en-US"/>
+        </w:rPr>
+        <w:t>eevee</w:t>
+      </w:r>
+      <w:proofErr w:type="spellEnd"/>
+      <w:r>
+        <w:rPr>
+          <w:sz w:val="28"/>
+          <w:szCs w:val="28"/>
+        </w:rPr>
+        <w:t>4</w:t>
+      </w:r>
+    </w:p>
+    <w:p>
+      <w:pPr>
+        <w:rPr>
+          <w:color w:val="000000" w:themeColor="text1"/>
+          <w:sz w:val="28"/>
+          <w:szCs w:val="28"/>
+        </w:rPr>
+      </w:pPr>
+      <w:r>
+        <w:rPr>
+          <w:color w:val="000000" w:themeColor="text1"/>
+          <w:sz w:val="28"/>
+          <w:szCs w:val="28"/>
+          <w:highlight w:val="green"/>
+        </w:rPr>
+        <w:t>Создайте символическую ссылку с использованием относительных путей</w:t>
+      </w:r>
+    </w:p>
+    <w:p>
+      <w:pPr>
+        <w:rPr>
+          <w:sz w:val="28"/>
+          <w:szCs w:val="28"/>
+        </w:rPr>
+      </w:pPr>
+    </w:p>
+    <w:p>
+      <w:pPr>
+        <w:rPr>
+          <w:sz w:val="28"/>
+          <w:szCs w:val="28"/>
+        </w:rPr>
+      </w:pPr>
+    </w:p>
+    <w:p>
+      <w:pPr>
+        <w:rPr>
+          <w:b/>
+          <w:bCs/>
+          <w:sz w:val="28"/>
+          <w:szCs w:val="28"/>
+        </w:rPr>
+      </w:pPr>
+      <w:r>
+        <w:rPr>
+          <w:b/>
+          <w:bCs/>
+          <w:sz w:val="28"/>
+          <w:szCs w:val="28"/>
+        </w:rPr>
+        <w:t>Часть</w:t>
+      </w:r>
+      <w:r>
+        <w:rPr>
+          <w:b/>
+          <w:bCs/>
+          <w:sz w:val="28"/>
+          <w:szCs w:val="28"/>
+        </w:rPr>
+        <w:t xml:space="preserve"> 3. </w:t>
+      </w:r>
+      <w:r>
+        <w:rPr>
+          <w:b/>
+          <w:bCs/>
+          <w:sz w:val="28"/>
+          <w:szCs w:val="28"/>
+        </w:rPr>
+        <w:t>С</w:t>
+      </w:r>
+      <w:r>
+        <w:rPr>
+          <w:b/>
+          <w:bCs/>
+          <w:sz w:val="28"/>
+          <w:szCs w:val="28"/>
+        </w:rPr>
+        <w:t>копировать</w:t>
+      </w:r>
+      <w:r>
+        <w:rPr>
+          <w:b/>
+          <w:bCs/>
+          <w:sz w:val="28"/>
+          <w:szCs w:val="28"/>
+        </w:rPr>
+        <w:t xml:space="preserve"> </w:t>
+      </w:r>
+      <w:r>
+        <w:rPr>
+          <w:b/>
+          <w:bCs/>
+          <w:sz w:val="28"/>
+          <w:szCs w:val="28"/>
+        </w:rPr>
+        <w:t>содержимое</w:t>
+      </w:r>
+      <w:r>
+        <w:rPr>
+          <w:b/>
+          <w:bCs/>
+          <w:sz w:val="28"/>
+          <w:szCs w:val="28"/>
+        </w:rPr>
+        <w:t xml:space="preserve"> </w:t>
+      </w:r>
+      <w:r>
+        <w:rPr>
+          <w:b/>
+          <w:bCs/>
+          <w:sz w:val="28"/>
+          <w:szCs w:val="28"/>
+        </w:rPr>
+        <w:t>файла</w:t>
+      </w:r>
+      <w:r>
+        <w:rPr>
+          <w:b/>
+          <w:bCs/>
+          <w:sz w:val="28"/>
+          <w:szCs w:val="28"/>
+        </w:rPr>
+        <w:t xml:space="preserve"> </w:t>
+      </w:r>
+      <w:proofErr w:type="spellStart"/>
+      <w:r>
+        <w:rPr>
+          <w:b/>
+          <w:bCs/>
+          <w:sz w:val="28"/>
+          <w:szCs w:val="28"/>
+          <w:lang w:val="en-US"/>
+        </w:rPr>
+        <w:t>larvesta</w:t>
+      </w:r>
+      <w:proofErr w:type="spellEnd"/>
+      <w:r>
+        <w:rPr>
+          <w:b/>
+          <w:bCs/>
+          <w:sz w:val="28"/>
+          <w:szCs w:val="28"/>
+        </w:rPr>
+        <w:t xml:space="preserve">1 </w:t>
+      </w:r>
+      <w:r>
+        <w:rPr>
+          <w:b/>
+          <w:bCs/>
+          <w:sz w:val="28"/>
+          <w:szCs w:val="28"/>
+        </w:rPr>
+        <w:t>в</w:t>
+      </w:r>
+      <w:r>
+        <w:rPr>
+          <w:b/>
+          <w:bCs/>
+          <w:sz w:val="28"/>
+          <w:szCs w:val="28"/>
+        </w:rPr>
+        <w:t xml:space="preserve"> </w:t>
+      </w:r>
+      <w:r>
+        <w:rPr>
+          <w:b/>
+          <w:bCs/>
+          <w:sz w:val="28"/>
+          <w:szCs w:val="28"/>
+        </w:rPr>
+        <w:t>новый</w:t>
+      </w:r>
+      <w:r>
+        <w:rPr>
+          <w:b/>
+          <w:bCs/>
+          <w:sz w:val="28"/>
+          <w:szCs w:val="28"/>
+        </w:rPr>
+        <w:t xml:space="preserve"> </w:t>
+      </w:r>
+      <w:r>
+        <w:rPr>
+          <w:b/>
+          <w:bCs/>
+          <w:sz w:val="28"/>
+          <w:szCs w:val="28"/>
+        </w:rPr>
+        <w:t>файл</w:t>
+      </w:r>
+      <w:r>
+        <w:rPr>
+          <w:b/>
+          <w:bCs/>
+          <w:sz w:val="28"/>
+          <w:szCs w:val="28"/>
+        </w:rPr>
+        <w:t xml:space="preserve"> </w:t>
+      </w:r>
+      <w:r>
+        <w:rPr>
+          <w:b/>
+          <w:bCs/>
+          <w:sz w:val="28"/>
+          <w:szCs w:val="28"/>
+          <w:lang w:val="en-US"/>
+        </w:rPr>
+        <w:t>lab</w:t>
+      </w:r>
+      <w:r>
+        <w:rPr>
+          <w:b/>
+          <w:bCs/>
+          <w:sz w:val="28"/>
+          <w:szCs w:val="28"/>
+        </w:rPr>
+        <w:t>0/</w:t>
+      </w:r>
+      <w:proofErr w:type="spellStart"/>
+      <w:r>
+        <w:rPr>
+          <w:b/>
+          <w:bCs/>
+          <w:sz w:val="28"/>
+          <w:szCs w:val="28"/>
+          <w:lang w:val="en-US"/>
+        </w:rPr>
+        <w:t>gulpin</w:t>
+      </w:r>
+      <w:proofErr w:type="spellEnd"/>
+      <w:r>
+        <w:rPr>
+          <w:b/>
+          <w:bCs/>
+          <w:sz w:val="28"/>
+          <w:szCs w:val="28"/>
+        </w:rPr>
+        <w:t>6/</w:t>
+      </w:r>
+      <w:proofErr w:type="spellStart"/>
+      <w:r>
+        <w:rPr>
+          <w:b/>
+          <w:bCs/>
+          <w:sz w:val="28"/>
+          <w:szCs w:val="28"/>
+          <w:lang w:val="en-US"/>
+        </w:rPr>
+        <w:t>omanytelarvesta</w:t>
+      </w:r>
+      <w:proofErr w:type="spellEnd"/>
+    </w:p>
+    <w:p>
+      <w:pPr>
+        <w:rPr>
+          <w:sz w:val="28"/>
+          <w:szCs w:val="28"/>
+          <w:lang w:val="en-US"/>
+        </w:rPr>
+      </w:pPr>
+      <w:proofErr w:type="spellStart"/>
+      <w:r>
+        <w:rPr>
+          <w:sz w:val="28"/>
+          <w:szCs w:val="28"/>
+          <w:lang w:val="en-US"/>
+        </w:rPr>
+        <w:t>chmod</w:t>
+      </w:r>
+      <w:proofErr w:type="spellEnd"/>
+      <w:r>
+        <w:rPr>
+          <w:sz w:val="28"/>
+          <w:szCs w:val="28"/>
+          <w:lang w:val="en-US"/>
+        </w:rPr>
+        <w:t xml:space="preserve"> </w:t>
+      </w:r>
+      <w:proofErr w:type="spellStart"/>
+      <w:r>
+        <w:rPr>
+          <w:sz w:val="28"/>
+          <w:szCs w:val="28"/>
+          <w:lang w:val="en-US"/>
+        </w:rPr>
+        <w:t>u+rw</w:t>
+      </w:r>
+      <w:proofErr w:type="spellEnd"/>
+      <w:r>
+        <w:rPr>
+          <w:sz w:val="28"/>
+          <w:szCs w:val="28"/>
+          <w:lang w:val="en-US"/>
+        </w:rPr>
+        <w:t xml:space="preserve"> lab0/larvesta1</w:t>
+      </w:r>
+    </w:p>
+    <w:p>
+      <w:pPr>
+        <w:rPr>
+          <w:sz w:val="28"/>
+          <w:szCs w:val="28"/>
+          <w:lang w:val="en-US"/>
+        </w:rPr>
+      </w:pPr>
+      <w:proofErr w:type="spellStart"/>
+      <w:r>
+        <w:rPr>
+          <w:sz w:val="28"/>
+          <w:szCs w:val="28"/>
+          <w:lang w:val="en-US"/>
+        </w:rPr>
+        <w:t>chmod</w:t>
+      </w:r>
+      <w:proofErr w:type="spellEnd"/>
+      <w:r>
+        <w:rPr>
+          <w:sz w:val="28"/>
+          <w:szCs w:val="28"/>
+          <w:lang w:val="en-US"/>
+        </w:rPr>
+        <w:t xml:space="preserve"> </w:t>
+      </w:r>
+      <w:proofErr w:type="spellStart"/>
+      <w:r>
+        <w:rPr>
+          <w:sz w:val="28"/>
+          <w:szCs w:val="28"/>
+          <w:lang w:val="en-US"/>
+        </w:rPr>
+        <w:t>u+rw</w:t>
+      </w:r>
+      <w:proofErr w:type="spellEnd"/>
+      <w:r>
+        <w:rPr>
+          <w:sz w:val="28"/>
+          <w:szCs w:val="28"/>
+          <w:lang w:val="en-US"/>
+        </w:rPr>
+        <w:t xml:space="preserve"> lab0/gulpin6/</w:t>
+      </w:r>
+      <w:r>
+        <w:rPr>
+          <w:sz w:val="28"/>
+          <w:szCs w:val="28"/>
+          <w:lang w:val="en-US"/>
+        </w:rPr>
+        <w:br/>
+      </w:r>
+      <w:r>
+        <w:rPr>
+          <w:b/>
+          <w:bCs/>
+          <w:sz w:val="28"/>
+          <w:szCs w:val="28"/>
+        </w:rPr>
+        <w:t>Команда</w:t>
+      </w:r>
+    </w:p>
+    <w:p>
+      <w:pPr>
+        <w:rPr>
+          <w:sz w:val="28"/>
+          <w:szCs w:val="28"/>
+          <w:lang w:val="en-US"/>
+        </w:rPr>
+      </w:pPr>
+      <w:r>
+        <w:rPr>
+          <w:sz w:val="28"/>
+          <w:szCs w:val="28"/>
+          <w:lang w:val="en-US"/>
+        </w:rPr>
+        <w:t>c</w:t>
+      </w:r>
+      <w:r>
+        <w:rPr>
+          <w:sz w:val="28"/>
+          <w:szCs w:val="28"/>
+          <w:lang w:val="en-US"/>
+        </w:rPr>
+        <w:t>at</w:t>
+      </w:r>
+      <w:r>
+        <w:rPr>
+          <w:sz w:val="28"/>
+          <w:szCs w:val="28"/>
+          <w:lang w:val="en-US"/>
+        </w:rPr>
+        <w:t xml:space="preserve"> lab0/larvesta1 </w:t>
+      </w:r>
+      <w:r>
+        <w:rPr>
+          <w:sz w:val="28"/>
+          <w:szCs w:val="28"/>
+          <w:lang w:val="en-US"/>
+        </w:rPr>
+        <w:t xml:space="preserve">&gt; </w:t>
+      </w:r>
+      <w:r>
+        <w:rPr>
+          <w:sz w:val="28"/>
+          <w:szCs w:val="28"/>
+          <w:lang w:val="en-US"/>
+        </w:rPr>
+        <w:t>lab0/gulpin6/</w:t>
+      </w:r>
+      <w:proofErr w:type="spellStart"/>
+      <w:r>
+        <w:rPr>
+          <w:sz w:val="28"/>
+          <w:szCs w:val="28"/>
+          <w:lang w:val="en-US"/>
+        </w:rPr>
+        <w:t>omanytelarvesta</w:t>
+      </w:r>
+      <w:proofErr w:type="spellEnd"/>
+    </w:p>
+    <w:p>
+      <w:pPr>
+        <w:rPr>
+          <w:sz w:val="28"/>
+          <w:szCs w:val="28"/>
+          <w:lang w:val="en-US"/>
+        </w:rPr>
+      </w:pPr>
+    </w:p>
+    <w:p>
+      <w:pPr>
+        <w:rPr>
           <w:b/>
           <w:bCs/>
           <w:sz w:val="28"/>
@@ -8356,6 +8965,263 @@
           <w:szCs w:val="28"/>
           <w:lang w:val="en-US"/>
         </w:rPr>
+        <w:t>cat</w:t>
+      </w:r>
+      <w:r>
+        <w:rPr>
+          <w:sz w:val="28"/>
+          <w:szCs w:val="28"/>
+        </w:rPr>
+        <w:t xml:space="preserve"> </w:t>
+      </w:r>
+      <w:r>
+        <w:rPr>
+          <w:sz w:val="28"/>
+          <w:szCs w:val="28"/>
+          <w:lang w:val="en-US"/>
+        </w:rPr>
+        <w:t>lab</w:t>
+      </w:r>
+      <w:r>
+        <w:rPr>
+          <w:sz w:val="28"/>
+          <w:szCs w:val="28"/>
+        </w:rPr>
+        <w:t>0/</w:t>
+      </w:r>
+      <w:proofErr w:type="spellStart"/>
+      <w:r>
+        <w:rPr>
+          <w:sz w:val="28"/>
+          <w:szCs w:val="28"/>
+          <w:lang w:val="en-US"/>
+        </w:rPr>
+        <w:t>gulpin</w:t>
+      </w:r>
+      <w:proofErr w:type="spellEnd"/>
+      <w:r>
+        <w:rPr>
+          <w:sz w:val="28"/>
+          <w:szCs w:val="28"/>
+        </w:rPr>
+        <w:t>6/</w:t>
+      </w:r>
+      <w:proofErr w:type="spellStart"/>
+      <w:r>
+        <w:rPr>
+          <w:sz w:val="28"/>
+          <w:szCs w:val="28"/>
+          <w:lang w:val="en-US"/>
+        </w:rPr>
+        <w:t>omanytelarvesta</w:t>
+      </w:r>
+      <w:proofErr w:type="spellEnd"/>
+    </w:p>
+    <w:p>
+      <w:pPr>
+        <w:rPr>
+          <w:sz w:val="28"/>
+          <w:szCs w:val="28"/>
+          <w:lang w:val="en-US"/>
+        </w:rPr>
+      </w:pPr>
+      <w:r>
+        <w:rPr>
+          <w:sz w:val="28"/>
+          <w:szCs w:val="28"/>
+        </w:rPr>
+        <w:t>Способности</w:t>
+      </w:r>
+      <w:r>
+        <w:rPr>
+          <w:sz w:val="28"/>
+          <w:szCs w:val="28"/>
+          <w:lang w:val="en-US"/>
+        </w:rPr>
+        <w:t xml:space="preserve"> Swarm Blaze Flame</w:t>
+      </w:r>
+    </w:p>
+    <w:p>
+      <w:pPr>
+        <w:rPr>
+          <w:sz w:val="28"/>
+          <w:szCs w:val="28"/>
+          <w:lang w:val="en-US"/>
+        </w:rPr>
+      </w:pPr>
+      <w:r>
+        <w:rPr>
+          <w:sz w:val="28"/>
+          <w:szCs w:val="28"/>
+          <w:lang w:val="en-US"/>
+        </w:rPr>
+        <w:t>Body</w:t>
+      </w:r>
+      <w:r>
+        <w:rPr>
+          <w:sz w:val="28"/>
+          <w:szCs w:val="28"/>
+          <w:lang w:val="en-US"/>
+        </w:rPr>
+        <w:t xml:space="preserve"> </w:t>
+      </w:r>
+      <w:r>
+        <w:rPr>
+          <w:sz w:val="28"/>
+          <w:szCs w:val="28"/>
+          <w:lang w:val="en-US"/>
+        </w:rPr>
+        <w:t>Overcoat</w:t>
+      </w:r>
+    </w:p>
+    <w:p>
+      <w:pPr>
+        <w:rPr>
+          <w:sz w:val="28"/>
+          <w:szCs w:val="28"/>
+          <w:lang w:val="en-US"/>
+        </w:rPr>
+      </w:pPr>
+    </w:p>
+    <w:p>
+      <w:pPr>
+        <w:rPr>
+          <w:sz w:val="28"/>
+          <w:szCs w:val="28"/>
+          <w:lang w:val="en-US"/>
+        </w:rPr>
+      </w:pPr>
+    </w:p>
+    <w:p>
+      <w:pPr>
+        <w:rPr>
+          <w:b/>
+          <w:bCs/>
+          <w:sz w:val="28"/>
+          <w:szCs w:val="28"/>
+        </w:rPr>
+      </w:pPr>
+      <w:r>
+        <w:rPr>
+          <w:b/>
+          <w:bCs/>
+          <w:sz w:val="28"/>
+          <w:szCs w:val="28"/>
+        </w:rPr>
+        <w:t xml:space="preserve">Часть 4. </w:t>
+      </w:r>
+      <w:r>
+        <w:rPr>
+          <w:b/>
+          <w:bCs/>
+          <w:sz w:val="28"/>
+          <w:szCs w:val="28"/>
+        </w:rPr>
+        <w:t>С</w:t>
+      </w:r>
+      <w:r>
+        <w:rPr>
+          <w:b/>
+          <w:bCs/>
+          <w:sz w:val="28"/>
+          <w:szCs w:val="28"/>
+        </w:rPr>
+        <w:t>оздать символическую ссылку c именем Copy_93 на директорию krookodile8 в каталоге lab0</w:t>
+      </w:r>
+    </w:p>
+    <w:p>
+      <w:pPr>
+        <w:rPr>
+          <w:b/>
+          <w:bCs/>
+          <w:sz w:val="28"/>
+          <w:szCs w:val="28"/>
+          <w:lang w:val="en-US"/>
+        </w:rPr>
+      </w:pPr>
+      <w:r>
+        <w:rPr>
+          <w:sz w:val="28"/>
+          <w:szCs w:val="28"/>
+          <w:lang w:val="en-US"/>
+        </w:rPr>
+        <w:br/>
+      </w:r>
+      <w:r>
+        <w:rPr>
+          <w:b/>
+          <w:bCs/>
+          <w:sz w:val="28"/>
+          <w:szCs w:val="28"/>
+        </w:rPr>
+        <w:t>Команда</w:t>
+      </w:r>
+    </w:p>
+    <w:p>
+      <w:pPr>
+        <w:rPr>
+          <w:sz w:val="28"/>
+          <w:szCs w:val="28"/>
+          <w:lang w:val="en-US"/>
+        </w:rPr>
+      </w:pPr>
+      <w:r>
+        <w:rPr>
+          <w:sz w:val="28"/>
+          <w:szCs w:val="28"/>
+          <w:lang w:val="en-US"/>
+        </w:rPr>
+        <w:t>ln -s krookodile8 Copy_93</w:t>
+      </w:r>
+    </w:p>
+    <w:p>
+      <w:pPr>
+        <w:rPr>
+          <w:b/>
+          <w:bCs/>
+          <w:sz w:val="28"/>
+          <w:szCs w:val="28"/>
+        </w:rPr>
+      </w:pPr>
+      <w:r>
+        <w:rPr>
+          <w:b/>
+          <w:bCs/>
+          <w:sz w:val="28"/>
+          <w:szCs w:val="28"/>
+        </w:rPr>
+        <w:t>Команда для проверки и результат</w:t>
+      </w:r>
+    </w:p>
+    <w:p>
+      <w:pPr>
+        <w:rPr>
+          <w:sz w:val="28"/>
+          <w:szCs w:val="28"/>
+        </w:rPr>
+      </w:pPr>
+      <w:r>
+        <w:rPr>
+          <w:sz w:val="28"/>
+          <w:szCs w:val="28"/>
+          <w:highlight w:val="green"/>
+        </w:rPr>
+        <w:t>как проверить?</w:t>
+      </w:r>
+    </w:p>
+    <w:p>
+      <w:pPr>
+        <w:rPr>
+          <w:sz w:val="28"/>
+          <w:szCs w:val="28"/>
+        </w:rPr>
+      </w:pPr>
+      <w:r>
+        <w:rPr>
+          <w:sz w:val="28"/>
+          <w:szCs w:val="28"/>
+          <w:lang w:val="en-US"/>
+        </w:rPr>
         <w:t>ls</w:t>
       </w:r>
       <w:r>
@@ -8371,15 +9237,7 @@
           <w:szCs w:val="28"/>
           <w:lang w:val="en-US"/>
         </w:rPr>
-        <w:t>l</w:t>
-      </w:r>
-      <w:r>
-        <w:rPr>
-          <w:sz w:val="28"/>
-          <w:szCs w:val="28"/>
-          <w:lang w:val="en-US"/>
-        </w:rPr>
-        <w:t>a</w:t>
+        <w:t>la</w:t>
       </w:r>
       <w:r>
         <w:rPr>
@@ -8394,42 +9252,15 @@
           <w:szCs w:val="28"/>
           <w:lang w:val="en-US"/>
         </w:rPr>
-        <w:t>lab</w:t>
-      </w:r>
-      <w:r>
-        <w:rPr>
-          <w:sz w:val="28"/>
-          <w:szCs w:val="28"/>
-        </w:rPr>
-        <w:t>0/</w:t>
-      </w:r>
-      <w:proofErr w:type="spellStart"/>
-      <w:r>
-        <w:rPr>
-          <w:sz w:val="28"/>
-          <w:szCs w:val="28"/>
-          <w:lang w:val="en-US"/>
-        </w:rPr>
-        <w:t>linoone</w:t>
-      </w:r>
-      <w:proofErr w:type="spellEnd"/>
-      <w:r>
-        <w:rPr>
-          <w:sz w:val="28"/>
-          <w:szCs w:val="28"/>
-        </w:rPr>
-        <w:t>7/</w:t>
-      </w:r>
-      <w:proofErr w:type="spellStart"/>
-      <w:r>
-        <w:rPr>
-          <w:sz w:val="28"/>
-          <w:szCs w:val="28"/>
-          <w:lang w:val="en-US"/>
-        </w:rPr>
-        <w:t>victreebeleevee</w:t>
-      </w:r>
-      <w:proofErr w:type="spellEnd"/>
+        <w:t>Copy</w:t>
+      </w:r>
+      <w:r>
+        <w:rPr>
+          <w:sz w:val="28"/>
+          <w:szCs w:val="28"/>
+        </w:rPr>
+        <w:t xml:space="preserve">_93 </w:t>
+      </w:r>
     </w:p>
     <w:p>
       <w:pPr>
@@ -8473,32 +9304,151 @@
           <w:szCs w:val="28"/>
           <w:lang w:val="en-US"/>
         </w:rPr>
+        <w:t xml:space="preserve">-x  1 s468173 studs 11 14 </w:t>
+      </w:r>
+      <w:proofErr w:type="spellStart"/>
+      <w:r>
+        <w:rPr>
+          <w:sz w:val="28"/>
+          <w:szCs w:val="28"/>
+          <w:lang w:val="en-US"/>
+        </w:rPr>
+        <w:t>нояб</w:t>
+      </w:r>
+      <w:proofErr w:type="spellEnd"/>
+      <w:r>
+        <w:rPr>
+          <w:sz w:val="28"/>
+          <w:szCs w:val="28"/>
+          <w:lang w:val="en-US"/>
+        </w:rPr>
+        <w:t>. 12:46 Copy_93 -&gt; krookodile8</w:t>
+      </w:r>
+    </w:p>
+    <w:p>
+      <w:pPr>
+        <w:rPr>
+          <w:sz w:val="28"/>
+          <w:szCs w:val="28"/>
+          <w:lang w:val="en-US"/>
+        </w:rPr>
+      </w:pPr>
+      <w:r>
+        <w:rPr>
+          <w:sz w:val="28"/>
+          <w:szCs w:val="28"/>
+          <w:highlight w:val="green"/>
+          <w:lang w:val="en-US"/>
+        </w:rPr>
+        <w:t>и</w:t>
+      </w:r>
+      <w:r>
+        <w:rPr>
+          <w:sz w:val="28"/>
+          <w:szCs w:val="28"/>
+          <w:highlight w:val="green"/>
+        </w:rPr>
+        <w:t>ли</w:t>
+      </w:r>
+      <w:r>
+        <w:rPr>
+          <w:sz w:val="28"/>
+          <w:szCs w:val="28"/>
+          <w:lang w:val="en-US"/>
+        </w:rPr>
+        <w:t xml:space="preserve"> </w:t>
+      </w:r>
+    </w:p>
+    <w:p>
+      <w:pPr>
+        <w:rPr>
+          <w:sz w:val="28"/>
+          <w:szCs w:val="28"/>
+          <w:lang w:val="en-US"/>
+        </w:rPr>
+      </w:pPr>
+      <w:r>
+        <w:rPr>
+          <w:sz w:val="28"/>
+          <w:szCs w:val="28"/>
+          <w:lang w:val="en-US"/>
+        </w:rPr>
+        <w:t xml:space="preserve">ls -la | grep </w:t>
+      </w:r>
+      <w:r>
+        <w:rPr>
+          <w:sz w:val="28"/>
+          <w:szCs w:val="28"/>
+          <w:lang w:val="en-US"/>
+        </w:rPr>
+        <w:t>«</w:t>
+      </w:r>
+      <w:r>
+        <w:rPr>
+          <w:sz w:val="28"/>
+          <w:szCs w:val="28"/>
+          <w:lang w:val="en-US"/>
+        </w:rPr>
+        <w:t>^l</w:t>
+      </w:r>
+      <w:r>
+        <w:rPr>
+          <w:sz w:val="28"/>
+          <w:szCs w:val="28"/>
+          <w:lang w:val="en-US"/>
+        </w:rPr>
+        <w:t>»</w:t>
+      </w:r>
+    </w:p>
+    <w:p>
+      <w:pPr>
+        <w:rPr>
+          <w:sz w:val="28"/>
+          <w:szCs w:val="28"/>
+          <w:lang w:val="en-US"/>
+        </w:rPr>
+      </w:pPr>
+      <w:proofErr w:type="spellStart"/>
+      <w:r>
+        <w:rPr>
+          <w:sz w:val="28"/>
+          <w:szCs w:val="28"/>
+          <w:lang w:val="en-US"/>
+        </w:rPr>
+        <w:t>lrwxr</w:t>
+      </w:r>
+      <w:proofErr w:type="spellEnd"/>
+      <w:r>
+        <w:rPr>
+          <w:sz w:val="28"/>
+          <w:szCs w:val="28"/>
+          <w:lang w:val="en-US"/>
+        </w:rPr>
         <w:t>-</w:t>
       </w:r>
-      <w:proofErr w:type="gramStart"/>
-      <w:r>
-        <w:rPr>
-          <w:sz w:val="28"/>
-          <w:szCs w:val="28"/>
-          <w:lang w:val="en-US"/>
-        </w:rPr>
-        <w:t>x  1</w:t>
-      </w:r>
-      <w:proofErr w:type="gramEnd"/>
-      <w:r>
-        <w:rPr>
-          <w:sz w:val="28"/>
-          <w:szCs w:val="28"/>
-          <w:lang w:val="en-US"/>
-        </w:rPr>
-        <w:t xml:space="preserve"> s468173 studs 9 14 </w:t>
-      </w:r>
-      <w:proofErr w:type="spellStart"/>
-      <w:r>
-        <w:rPr>
-          <w:sz w:val="28"/>
-          <w:szCs w:val="28"/>
-          <w:lang w:val="en-US"/>
+      <w:proofErr w:type="spellStart"/>
+      <w:r>
+        <w:rPr>
+          <w:sz w:val="28"/>
+          <w:szCs w:val="28"/>
+          <w:lang w:val="en-US"/>
+        </w:rPr>
+        <w:t>xr</w:t>
+      </w:r>
+      <w:proofErr w:type="spellEnd"/>
+      <w:r>
+        <w:rPr>
+          <w:sz w:val="28"/>
+          <w:szCs w:val="28"/>
+          <w:lang w:val="en-US"/>
+        </w:rPr>
+        <w:t xml:space="preserve">-x  1 s468173 studs 11 14 </w:t>
+      </w:r>
+      <w:proofErr w:type="spellStart"/>
+      <w:r>
+        <w:rPr>
+          <w:sz w:val="28"/>
+          <w:szCs w:val="28"/>
         </w:rPr>
         <w:t>нояб</w:t>
       </w:r>
@@ -8509,1126 +9459,40 @@
           <w:szCs w:val="28"/>
           <w:lang w:val="en-US"/>
         </w:rPr>
-        <w:t xml:space="preserve">. </w:t>
-      </w:r>
-      <w:r>
-        <w:rPr>
-          <w:sz w:val="28"/>
-          <w:szCs w:val="28"/>
-        </w:rPr>
-        <w:t xml:space="preserve">13:51 </w:t>
-      </w:r>
-      <w:r>
-        <w:rPr>
-          <w:sz w:val="28"/>
-          <w:szCs w:val="28"/>
-          <w:lang w:val="en-US"/>
-        </w:rPr>
-        <w:t>lab</w:t>
-      </w:r>
-      <w:r>
-        <w:rPr>
-          <w:sz w:val="28"/>
-          <w:szCs w:val="28"/>
-        </w:rPr>
-        <w:t>0/</w:t>
-      </w:r>
-      <w:proofErr w:type="spellStart"/>
-      <w:r>
-        <w:rPr>
-          <w:sz w:val="28"/>
-          <w:szCs w:val="28"/>
-          <w:lang w:val="en-US"/>
-        </w:rPr>
-        <w:t>linoone</w:t>
-      </w:r>
-      <w:proofErr w:type="spellEnd"/>
-      <w:r>
-        <w:rPr>
-          <w:sz w:val="28"/>
-          <w:szCs w:val="28"/>
-        </w:rPr>
-        <w:t>7/</w:t>
-      </w:r>
-      <w:proofErr w:type="spellStart"/>
-      <w:r>
-        <w:rPr>
-          <w:sz w:val="28"/>
-          <w:szCs w:val="28"/>
-          <w:lang w:val="en-US"/>
-        </w:rPr>
-        <w:t>victreebeleevee</w:t>
-      </w:r>
-      <w:proofErr w:type="spellEnd"/>
-      <w:r>
-        <w:rPr>
-          <w:sz w:val="28"/>
-          <w:szCs w:val="28"/>
+        <w:t>. 12:46 Copy_93 -&gt; krookodile8</w:t>
+      </w:r>
+    </w:p>
+    <w:p>
+      <w:pPr>
+        <w:rPr>
+          <w:sz w:val="28"/>
+          <w:szCs w:val="28"/>
+          <w:lang w:val="en-US"/>
+        </w:rPr>
+      </w:pPr>
+      <w:r>
+        <w:rPr>
+          <w:sz w:val="28"/>
+          <w:szCs w:val="28"/>
+          <w:highlight w:val="green"/>
+        </w:rPr>
+        <w:t>или</w:t>
+      </w:r>
+      <w:r>
+        <w:rPr>
+          <w:sz w:val="28"/>
+          <w:szCs w:val="28"/>
+          <w:lang w:val="en-US"/>
         </w:rPr>
         <w:t xml:space="preserve"> </w:t>
       </w:r>
-      <w:proofErr w:type="gramStart"/>
-      <w:r>
-        <w:rPr>
-          <w:sz w:val="28"/>
-          <w:szCs w:val="28"/>
-        </w:rPr>
-        <w:t>-&gt; ..</w:t>
-      </w:r>
-      <w:proofErr w:type="gramEnd"/>
-      <w:r>
-        <w:rPr>
-          <w:sz w:val="28"/>
-          <w:szCs w:val="28"/>
-        </w:rPr>
-        <w:t>/</w:t>
-      </w:r>
-      <w:proofErr w:type="spellStart"/>
-      <w:r>
-        <w:rPr>
-          <w:sz w:val="28"/>
-          <w:szCs w:val="28"/>
-          <w:lang w:val="en-US"/>
-        </w:rPr>
-        <w:t>eevee</w:t>
-      </w:r>
-      <w:proofErr w:type="spellEnd"/>
-      <w:r>
-        <w:rPr>
-          <w:sz w:val="28"/>
-          <w:szCs w:val="28"/>
-        </w:rPr>
-        <w:t>4</w:t>
-      </w:r>
-    </w:p>
-    <w:p>
-      <w:pPr>
-        <w:rPr>
-          <w:color w:val="000000" w:themeColor="text1"/>
-          <w:sz w:val="28"/>
-          <w:szCs w:val="28"/>
-        </w:rPr>
-      </w:pPr>
-      <w:r>
-        <w:rPr>
-          <w:color w:val="000000" w:themeColor="text1"/>
-          <w:sz w:val="28"/>
-          <w:szCs w:val="28"/>
-          <w:highlight w:val="green"/>
-        </w:rPr>
-        <w:t>Создайте символическую ссылку с использованием относительных путей</w:t>
-      </w:r>
-    </w:p>
-    <w:p>
-      <w:pPr>
-        <w:rPr>
-          <w:sz w:val="28"/>
-          <w:szCs w:val="28"/>
-        </w:rPr>
-      </w:pPr>
-    </w:p>
-    <w:p>
-      <w:pPr>
-        <w:rPr>
-          <w:sz w:val="28"/>
-          <w:szCs w:val="28"/>
-        </w:rPr>
-      </w:pPr>
-    </w:p>
-    <w:p>
-      <w:pPr>
-        <w:rPr>
-          <w:b/>
-          <w:bCs/>
-          <w:sz w:val="28"/>
-          <w:szCs w:val="28"/>
-          <w:lang w:val="en-US"/>
-        </w:rPr>
-      </w:pPr>
-      <w:r>
-        <w:rPr>
-          <w:b/>
-          <w:bCs/>
-          <w:sz w:val="28"/>
-          <w:szCs w:val="28"/>
-        </w:rPr>
-        <w:t>Часть</w:t>
-      </w:r>
-      <w:r>
-        <w:rPr>
-          <w:b/>
-          <w:bCs/>
-          <w:sz w:val="28"/>
-          <w:szCs w:val="28"/>
-          <w:lang w:val="en-US"/>
-        </w:rPr>
-        <w:t xml:space="preserve"> 3. </w:t>
-      </w:r>
-      <w:r>
-        <w:rPr>
-          <w:b/>
-          <w:bCs/>
-          <w:sz w:val="28"/>
-          <w:szCs w:val="28"/>
-        </w:rPr>
-        <w:t>С</w:t>
-      </w:r>
-      <w:r>
-        <w:rPr>
-          <w:b/>
-          <w:bCs/>
-          <w:sz w:val="28"/>
-          <w:szCs w:val="28"/>
-        </w:rPr>
-        <w:t>копировать</w:t>
-      </w:r>
-      <w:r>
-        <w:rPr>
-          <w:b/>
-          <w:bCs/>
-          <w:sz w:val="28"/>
-          <w:szCs w:val="28"/>
-          <w:lang w:val="en-US"/>
-        </w:rPr>
-        <w:t xml:space="preserve"> </w:t>
-      </w:r>
-      <w:r>
-        <w:rPr>
-          <w:b/>
-          <w:bCs/>
-          <w:sz w:val="28"/>
-          <w:szCs w:val="28"/>
-        </w:rPr>
-        <w:t>содержимое</w:t>
-      </w:r>
-      <w:r>
-        <w:rPr>
-          <w:b/>
-          <w:bCs/>
-          <w:sz w:val="28"/>
-          <w:szCs w:val="28"/>
-          <w:lang w:val="en-US"/>
-        </w:rPr>
-        <w:t xml:space="preserve"> </w:t>
-      </w:r>
-      <w:r>
-        <w:rPr>
-          <w:b/>
-          <w:bCs/>
-          <w:sz w:val="28"/>
-          <w:szCs w:val="28"/>
-        </w:rPr>
-        <w:t>файла</w:t>
-      </w:r>
-      <w:r>
-        <w:rPr>
-          <w:b/>
-          <w:bCs/>
-          <w:sz w:val="28"/>
-          <w:szCs w:val="28"/>
-          <w:lang w:val="en-US"/>
-        </w:rPr>
-        <w:t xml:space="preserve"> </w:t>
-      </w:r>
-      <w:r>
-        <w:rPr>
-          <w:b/>
-          <w:bCs/>
-          <w:sz w:val="28"/>
-          <w:szCs w:val="28"/>
-          <w:lang w:val="en-US"/>
-        </w:rPr>
-        <w:t>larvesta</w:t>
-      </w:r>
-      <w:r>
-        <w:rPr>
-          <w:b/>
-          <w:bCs/>
-          <w:sz w:val="28"/>
-          <w:szCs w:val="28"/>
-          <w:lang w:val="en-US"/>
-        </w:rPr>
-        <w:t xml:space="preserve">1 </w:t>
-      </w:r>
-      <w:r>
-        <w:rPr>
-          <w:b/>
-          <w:bCs/>
-          <w:sz w:val="28"/>
-          <w:szCs w:val="28"/>
-        </w:rPr>
-        <w:t>в</w:t>
-      </w:r>
-      <w:r>
-        <w:rPr>
-          <w:b/>
-          <w:bCs/>
-          <w:sz w:val="28"/>
-          <w:szCs w:val="28"/>
-          <w:lang w:val="en-US"/>
-        </w:rPr>
-        <w:t xml:space="preserve"> </w:t>
-      </w:r>
-      <w:r>
-        <w:rPr>
-          <w:b/>
-          <w:bCs/>
-          <w:sz w:val="28"/>
-          <w:szCs w:val="28"/>
-        </w:rPr>
-        <w:t>новый</w:t>
-      </w:r>
-      <w:r>
-        <w:rPr>
-          <w:b/>
-          <w:bCs/>
-          <w:sz w:val="28"/>
-          <w:szCs w:val="28"/>
-          <w:lang w:val="en-US"/>
-        </w:rPr>
-        <w:t xml:space="preserve"> </w:t>
-      </w:r>
-      <w:r>
-        <w:rPr>
-          <w:b/>
-          <w:bCs/>
-          <w:sz w:val="28"/>
-          <w:szCs w:val="28"/>
-        </w:rPr>
-        <w:t>файл</w:t>
-      </w:r>
-      <w:r>
-        <w:rPr>
-          <w:b/>
-          <w:bCs/>
-          <w:sz w:val="28"/>
-          <w:szCs w:val="28"/>
-          <w:lang w:val="en-US"/>
-        </w:rPr>
-        <w:t xml:space="preserve"> </w:t>
-      </w:r>
-      <w:r>
-        <w:rPr>
-          <w:b/>
-          <w:bCs/>
-          <w:sz w:val="28"/>
-          <w:szCs w:val="28"/>
-          <w:lang w:val="en-US"/>
-        </w:rPr>
-        <w:t>lab</w:t>
-      </w:r>
-      <w:r>
-        <w:rPr>
-          <w:b/>
-          <w:bCs/>
-          <w:sz w:val="28"/>
-          <w:szCs w:val="28"/>
-          <w:lang w:val="en-US"/>
-        </w:rPr>
-        <w:t>0/</w:t>
-      </w:r>
-      <w:r>
-        <w:rPr>
-          <w:b/>
-          <w:bCs/>
-          <w:sz w:val="28"/>
-          <w:szCs w:val="28"/>
-          <w:lang w:val="en-US"/>
-        </w:rPr>
-        <w:t>gulpin</w:t>
-      </w:r>
-      <w:r>
-        <w:rPr>
-          <w:b/>
-          <w:bCs/>
-          <w:sz w:val="28"/>
-          <w:szCs w:val="28"/>
-          <w:lang w:val="en-US"/>
-        </w:rPr>
-        <w:t>6/</w:t>
-      </w:r>
-      <w:proofErr w:type="spellStart"/>
-      <w:r>
-        <w:rPr>
-          <w:b/>
-          <w:bCs/>
-          <w:sz w:val="28"/>
-          <w:szCs w:val="28"/>
-          <w:lang w:val="en-US"/>
-        </w:rPr>
-        <w:t>omanytelarvesta</w:t>
-      </w:r>
-      <w:proofErr w:type="spellEnd"/>
-    </w:p>
-    <w:p>
-      <w:pPr>
-        <w:rPr>
-          <w:sz w:val="28"/>
-          <w:szCs w:val="28"/>
-          <w:lang w:val="en-US"/>
-        </w:rPr>
-      </w:pPr>
-      <w:proofErr w:type="spellStart"/>
-      <w:r>
-        <w:rPr>
-          <w:sz w:val="28"/>
-          <w:szCs w:val="28"/>
-          <w:lang w:val="en-US"/>
-        </w:rPr>
-        <w:t>chmod</w:t>
-      </w:r>
-      <w:proofErr w:type="spellEnd"/>
-      <w:r>
-        <w:rPr>
-          <w:sz w:val="28"/>
-          <w:szCs w:val="28"/>
-          <w:lang w:val="en-US"/>
-        </w:rPr>
-        <w:t xml:space="preserve"> </w:t>
-      </w:r>
-      <w:proofErr w:type="spellStart"/>
-      <w:r>
-        <w:rPr>
-          <w:sz w:val="28"/>
-          <w:szCs w:val="28"/>
-          <w:lang w:val="en-US"/>
-        </w:rPr>
-        <w:t>u+rw</w:t>
-      </w:r>
-      <w:proofErr w:type="spellEnd"/>
-      <w:r>
-        <w:rPr>
-          <w:sz w:val="28"/>
-          <w:szCs w:val="28"/>
-          <w:lang w:val="en-US"/>
-        </w:rPr>
-        <w:t xml:space="preserve"> lab0/larvesta1</w:t>
-      </w:r>
-    </w:p>
-    <w:p>
-      <w:pPr>
-        <w:rPr>
-          <w:sz w:val="28"/>
-          <w:szCs w:val="28"/>
-          <w:lang w:val="en-US"/>
-        </w:rPr>
-      </w:pPr>
-      <w:proofErr w:type="spellStart"/>
-      <w:r>
-        <w:rPr>
-          <w:sz w:val="28"/>
-          <w:szCs w:val="28"/>
-          <w:lang w:val="en-US"/>
-        </w:rPr>
-        <w:t>chmod</w:t>
-      </w:r>
-      <w:proofErr w:type="spellEnd"/>
-      <w:r>
-        <w:rPr>
-          <w:sz w:val="28"/>
-          <w:szCs w:val="28"/>
-          <w:lang w:val="en-US"/>
-        </w:rPr>
-        <w:t xml:space="preserve"> </w:t>
-      </w:r>
-      <w:proofErr w:type="spellStart"/>
-      <w:r>
-        <w:rPr>
-          <w:sz w:val="28"/>
-          <w:szCs w:val="28"/>
-          <w:lang w:val="en-US"/>
-        </w:rPr>
-        <w:t>u+rw</w:t>
-      </w:r>
-      <w:proofErr w:type="spellEnd"/>
-      <w:r>
-        <w:rPr>
-          <w:sz w:val="28"/>
-          <w:szCs w:val="28"/>
-          <w:lang w:val="en-US"/>
-        </w:rPr>
-        <w:t xml:space="preserve"> lab0/gulpin6/</w:t>
-      </w:r>
-      <w:r>
-        <w:rPr>
-          <w:sz w:val="28"/>
-          <w:szCs w:val="28"/>
-          <w:lang w:val="en-US"/>
-        </w:rPr>
-        <w:br/>
-      </w:r>
-      <w:r>
-        <w:rPr>
-          <w:b/>
-          <w:bCs/>
-          <w:sz w:val="28"/>
-          <w:szCs w:val="28"/>
-        </w:rPr>
-        <w:t>Команда</w:t>
-      </w:r>
-    </w:p>
-    <w:p>
-      <w:pPr>
-        <w:rPr>
-          <w:sz w:val="28"/>
-          <w:szCs w:val="28"/>
-          <w:lang w:val="en-US"/>
-        </w:rPr>
-      </w:pPr>
-      <w:r>
-        <w:rPr>
-          <w:sz w:val="28"/>
-          <w:szCs w:val="28"/>
-          <w:lang w:val="en-US"/>
-        </w:rPr>
-        <w:t>c</w:t>
-      </w:r>
-      <w:r>
-        <w:rPr>
-          <w:sz w:val="28"/>
-          <w:szCs w:val="28"/>
-          <w:lang w:val="en-US"/>
-        </w:rPr>
-        <w:t>at</w:t>
-      </w:r>
-      <w:r>
-        <w:rPr>
-          <w:sz w:val="28"/>
-          <w:szCs w:val="28"/>
-          <w:lang w:val="en-US"/>
-        </w:rPr>
-        <w:t xml:space="preserve"> lab0/larvesta1 </w:t>
-      </w:r>
-      <w:r>
-        <w:rPr>
-          <w:sz w:val="28"/>
-          <w:szCs w:val="28"/>
-          <w:lang w:val="en-US"/>
-        </w:rPr>
-        <w:t xml:space="preserve">&gt; </w:t>
-      </w:r>
-      <w:r>
-        <w:rPr>
-          <w:sz w:val="28"/>
-          <w:szCs w:val="28"/>
-          <w:lang w:val="en-US"/>
-        </w:rPr>
-        <w:t>lab0/gulpin6/</w:t>
-      </w:r>
-      <w:proofErr w:type="spellStart"/>
-      <w:r>
-        <w:rPr>
-          <w:sz w:val="28"/>
-          <w:szCs w:val="28"/>
-          <w:lang w:val="en-US"/>
-        </w:rPr>
-        <w:t>omanytelarvesta</w:t>
-      </w:r>
-      <w:proofErr w:type="spellEnd"/>
-    </w:p>
-    <w:p>
-      <w:pPr>
-        <w:rPr>
-          <w:sz w:val="28"/>
-          <w:szCs w:val="28"/>
-          <w:lang w:val="en-US"/>
-        </w:rPr>
-      </w:pPr>
-    </w:p>
-    <w:p>
-      <w:pPr>
-        <w:rPr>
-          <w:b/>
-          <w:bCs/>
-          <w:sz w:val="28"/>
-          <w:szCs w:val="28"/>
-        </w:rPr>
-      </w:pPr>
-      <w:r>
-        <w:rPr>
-          <w:b/>
-          <w:bCs/>
-          <w:sz w:val="28"/>
-          <w:szCs w:val="28"/>
-        </w:rPr>
-        <w:t>Команда для проверки и результат</w:t>
-      </w:r>
-    </w:p>
-    <w:p>
-      <w:pPr>
-        <w:rPr>
-          <w:sz w:val="28"/>
-          <w:szCs w:val="28"/>
-        </w:rPr>
-      </w:pPr>
-      <w:r>
-        <w:rPr>
-          <w:sz w:val="28"/>
-          <w:szCs w:val="28"/>
-          <w:lang w:val="en-US"/>
-        </w:rPr>
-        <w:t>cat</w:t>
-      </w:r>
-      <w:r>
-        <w:rPr>
-          <w:sz w:val="28"/>
-          <w:szCs w:val="28"/>
-        </w:rPr>
-        <w:t xml:space="preserve"> </w:t>
-      </w:r>
-      <w:r>
-        <w:rPr>
-          <w:sz w:val="28"/>
-          <w:szCs w:val="28"/>
-          <w:lang w:val="en-US"/>
-        </w:rPr>
-        <w:t>lab</w:t>
-      </w:r>
-      <w:r>
-        <w:rPr>
-          <w:sz w:val="28"/>
-          <w:szCs w:val="28"/>
-        </w:rPr>
-        <w:t>0/</w:t>
-      </w:r>
-      <w:proofErr w:type="spellStart"/>
-      <w:r>
-        <w:rPr>
-          <w:sz w:val="28"/>
-          <w:szCs w:val="28"/>
-          <w:lang w:val="en-US"/>
-        </w:rPr>
-        <w:t>gulpin</w:t>
-      </w:r>
-      <w:proofErr w:type="spellEnd"/>
-      <w:r>
-        <w:rPr>
-          <w:sz w:val="28"/>
-          <w:szCs w:val="28"/>
-        </w:rPr>
-        <w:t>6/</w:t>
-      </w:r>
-      <w:proofErr w:type="spellStart"/>
-      <w:r>
-        <w:rPr>
-          <w:sz w:val="28"/>
-          <w:szCs w:val="28"/>
-          <w:lang w:val="en-US"/>
-        </w:rPr>
-        <w:t>omanytelarvesta</w:t>
-      </w:r>
-      <w:proofErr w:type="spellEnd"/>
-    </w:p>
-    <w:p>
-      <w:pPr>
-        <w:rPr>
-          <w:sz w:val="28"/>
-          <w:szCs w:val="28"/>
-          <w:lang w:val="en-US"/>
-        </w:rPr>
-      </w:pPr>
-      <w:r>
-        <w:rPr>
-          <w:sz w:val="28"/>
-          <w:szCs w:val="28"/>
-        </w:rPr>
-        <w:t>Способности</w:t>
-      </w:r>
-      <w:r>
-        <w:rPr>
-          <w:sz w:val="28"/>
-          <w:szCs w:val="28"/>
-          <w:lang w:val="en-US"/>
-        </w:rPr>
-        <w:t xml:space="preserve"> Swarm Blaze Flame</w:t>
-      </w:r>
-    </w:p>
-    <w:p>
-      <w:pPr>
-        <w:rPr>
-          <w:sz w:val="28"/>
-          <w:szCs w:val="28"/>
-          <w:lang w:val="en-US"/>
-        </w:rPr>
-      </w:pPr>
-      <w:r>
-        <w:rPr>
-          <w:sz w:val="28"/>
-          <w:szCs w:val="28"/>
-          <w:lang w:val="en-US"/>
-        </w:rPr>
-        <w:t>Body</w:t>
-      </w:r>
-      <w:r>
-        <w:rPr>
-          <w:sz w:val="28"/>
-          <w:szCs w:val="28"/>
-          <w:lang w:val="en-US"/>
-        </w:rPr>
-        <w:t xml:space="preserve"> </w:t>
-      </w:r>
-      <w:r>
-        <w:rPr>
-          <w:sz w:val="28"/>
-          <w:szCs w:val="28"/>
-          <w:lang w:val="en-US"/>
-        </w:rPr>
-        <w:t>Overcoat</w:t>
-      </w:r>
-    </w:p>
-    <w:p>
-      <w:pPr>
-        <w:rPr>
-          <w:sz w:val="28"/>
-          <w:szCs w:val="28"/>
-          <w:lang w:val="en-US"/>
-        </w:rPr>
-      </w:pPr>
-    </w:p>
-    <w:p>
-      <w:pPr>
-        <w:rPr>
-          <w:sz w:val="28"/>
-          <w:szCs w:val="28"/>
-          <w:lang w:val="en-US"/>
-        </w:rPr>
-      </w:pPr>
-    </w:p>
-    <w:p>
-      <w:pPr>
-        <w:rPr>
-          <w:b/>
-          <w:bCs/>
-          <w:sz w:val="28"/>
-          <w:szCs w:val="28"/>
-        </w:rPr>
-      </w:pPr>
-      <w:r>
-        <w:rPr>
-          <w:b/>
-          <w:bCs/>
-          <w:sz w:val="28"/>
-          <w:szCs w:val="28"/>
-        </w:rPr>
-        <w:t xml:space="preserve">Часть 4. </w:t>
-      </w:r>
-      <w:r>
-        <w:rPr>
-          <w:b/>
-          <w:bCs/>
-          <w:sz w:val="28"/>
-          <w:szCs w:val="28"/>
-        </w:rPr>
-        <w:t>С</w:t>
-      </w:r>
-      <w:r>
-        <w:rPr>
-          <w:b/>
-          <w:bCs/>
-          <w:sz w:val="28"/>
-          <w:szCs w:val="28"/>
-        </w:rPr>
-        <w:t>оздать символическую ссылку c именем Copy_93 на директорию krookodile8 в каталоге lab0</w:t>
-      </w:r>
-    </w:p>
-    <w:p>
-      <w:pPr>
-        <w:rPr>
-          <w:b/>
-          <w:bCs/>
-          <w:sz w:val="28"/>
-          <w:szCs w:val="28"/>
-          <w:lang w:val="en-US"/>
-        </w:rPr>
-      </w:pPr>
-      <w:r>
-        <w:rPr>
-          <w:sz w:val="28"/>
-          <w:szCs w:val="28"/>
-          <w:lang w:val="en-US"/>
-        </w:rPr>
-        <w:br/>
-      </w:r>
-      <w:r>
-        <w:rPr>
-          <w:b/>
-          <w:bCs/>
-          <w:sz w:val="28"/>
-          <w:szCs w:val="28"/>
-        </w:rPr>
-        <w:t>Команда</w:t>
-      </w:r>
-    </w:p>
-    <w:p>
-      <w:pPr>
-        <w:rPr>
-          <w:sz w:val="28"/>
-          <w:szCs w:val="28"/>
-          <w:lang w:val="en-US"/>
-        </w:rPr>
-      </w:pPr>
-      <w:r>
-        <w:rPr>
-          <w:sz w:val="28"/>
-          <w:szCs w:val="28"/>
-          <w:lang w:val="en-US"/>
-        </w:rPr>
-        <w:t>ln -s krookodile8 Copy_93</w:t>
-      </w:r>
-    </w:p>
-    <w:p>
-      <w:pPr>
-        <w:rPr>
-          <w:b/>
-          <w:bCs/>
-          <w:sz w:val="28"/>
-          <w:szCs w:val="28"/>
-        </w:rPr>
-      </w:pPr>
-      <w:r>
-        <w:rPr>
-          <w:b/>
-          <w:bCs/>
-          <w:sz w:val="28"/>
-          <w:szCs w:val="28"/>
-        </w:rPr>
-        <w:t>Команда для проверки и результат</w:t>
-      </w:r>
-    </w:p>
-    <w:p>
-      <w:pPr>
-        <w:rPr>
-          <w:sz w:val="28"/>
-          <w:szCs w:val="28"/>
-        </w:rPr>
-      </w:pPr>
-      <w:r>
-        <w:rPr>
-          <w:sz w:val="28"/>
-          <w:szCs w:val="28"/>
-          <w:highlight w:val="green"/>
-        </w:rPr>
-        <w:t>как проверить?</w:t>
-      </w:r>
-    </w:p>
-    <w:p>
-      <w:pPr>
-        <w:rPr>
-          <w:sz w:val="28"/>
-          <w:szCs w:val="28"/>
-        </w:rPr>
-      </w:pPr>
-      <w:r>
-        <w:rPr>
-          <w:sz w:val="28"/>
-          <w:szCs w:val="28"/>
-          <w:lang w:val="en-US"/>
-        </w:rPr>
-        <w:t>ls</w:t>
-      </w:r>
-      <w:r>
-        <w:rPr>
-          <w:sz w:val="28"/>
-          <w:szCs w:val="28"/>
-        </w:rPr>
-        <w:t xml:space="preserve"> -</w:t>
-      </w:r>
-      <w:r>
-        <w:rPr>
-          <w:sz w:val="28"/>
-          <w:szCs w:val="28"/>
-          <w:lang w:val="en-US"/>
-        </w:rPr>
-        <w:t>la</w:t>
-      </w:r>
-      <w:r>
-        <w:rPr>
-          <w:sz w:val="28"/>
-          <w:szCs w:val="28"/>
-        </w:rPr>
-        <w:t xml:space="preserve"> </w:t>
-      </w:r>
-      <w:r>
-        <w:rPr>
-          <w:sz w:val="28"/>
-          <w:szCs w:val="28"/>
-          <w:lang w:val="en-US"/>
-        </w:rPr>
-        <w:t>Copy</w:t>
-      </w:r>
-      <w:r>
-        <w:rPr>
-          <w:sz w:val="28"/>
-          <w:szCs w:val="28"/>
-        </w:rPr>
-        <w:t xml:space="preserve">_93 </w:t>
-      </w:r>
-    </w:p>
-    <w:p>
-      <w:pPr>
-        <w:rPr>
-          <w:sz w:val="28"/>
-          <w:szCs w:val="28"/>
-          <w:lang w:val="en-US"/>
-        </w:rPr>
-      </w:pPr>
-      <w:proofErr w:type="spellStart"/>
-      <w:r>
-        <w:rPr>
-          <w:sz w:val="28"/>
-          <w:szCs w:val="28"/>
-          <w:lang w:val="en-US"/>
-        </w:rPr>
-        <w:t>lrwxr</w:t>
-      </w:r>
-      <w:proofErr w:type="spellEnd"/>
-      <w:r>
-        <w:rPr>
-          <w:sz w:val="28"/>
-          <w:szCs w:val="28"/>
-          <w:lang w:val="en-US"/>
-        </w:rPr>
-        <w:t>-</w:t>
-      </w:r>
-      <w:proofErr w:type="spellStart"/>
-      <w:r>
-        <w:rPr>
-          <w:sz w:val="28"/>
-          <w:szCs w:val="28"/>
-          <w:lang w:val="en-US"/>
-        </w:rPr>
-        <w:t>xr</w:t>
-      </w:r>
-      <w:proofErr w:type="spellEnd"/>
-      <w:r>
-        <w:rPr>
-          <w:sz w:val="28"/>
-          <w:szCs w:val="28"/>
-          <w:lang w:val="en-US"/>
-        </w:rPr>
-        <w:t>-</w:t>
-      </w:r>
-      <w:proofErr w:type="gramStart"/>
-      <w:r>
-        <w:rPr>
-          <w:sz w:val="28"/>
-          <w:szCs w:val="28"/>
-          <w:lang w:val="en-US"/>
-        </w:rPr>
-        <w:t>x  1</w:t>
-      </w:r>
-      <w:proofErr w:type="gramEnd"/>
-      <w:r>
-        <w:rPr>
-          <w:sz w:val="28"/>
-          <w:szCs w:val="28"/>
-          <w:lang w:val="en-US"/>
-        </w:rPr>
-        <w:t xml:space="preserve"> s468173 studs 11 14 </w:t>
-      </w:r>
-      <w:proofErr w:type="spellStart"/>
-      <w:r>
-        <w:rPr>
-          <w:sz w:val="28"/>
-          <w:szCs w:val="28"/>
-          <w:lang w:val="en-US"/>
-        </w:rPr>
-        <w:t>нояб</w:t>
-      </w:r>
-      <w:proofErr w:type="spellEnd"/>
-      <w:r>
-        <w:rPr>
-          <w:sz w:val="28"/>
-          <w:szCs w:val="28"/>
-          <w:lang w:val="en-US"/>
-        </w:rPr>
-        <w:t>. 12:46 Copy_93 -&gt; krookodile8</w:t>
-      </w:r>
-    </w:p>
-    <w:p>
-      <w:pPr>
-        <w:rPr>
-          <w:sz w:val="28"/>
-          <w:szCs w:val="28"/>
-          <w:lang w:val="en-US"/>
-        </w:rPr>
-      </w:pPr>
-      <w:r>
-        <w:rPr>
-          <w:sz w:val="28"/>
-          <w:szCs w:val="28"/>
-          <w:highlight w:val="green"/>
-          <w:lang w:val="en-US"/>
-        </w:rPr>
-        <w:t>и</w:t>
-      </w:r>
-      <w:r>
-        <w:rPr>
-          <w:sz w:val="28"/>
-          <w:szCs w:val="28"/>
-          <w:highlight w:val="green"/>
-        </w:rPr>
-        <w:t>ли</w:t>
-      </w:r>
-      <w:r>
-        <w:rPr>
-          <w:sz w:val="28"/>
-          <w:szCs w:val="28"/>
-          <w:lang w:val="en-US"/>
-        </w:rPr>
-        <w:t xml:space="preserve"> </w:t>
-      </w:r>
-    </w:p>
-    <w:p>
-      <w:pPr>
-        <w:rPr>
-          <w:sz w:val="28"/>
-          <w:szCs w:val="28"/>
-        </w:rPr>
-      </w:pPr>
-      <w:r>
-        <w:rPr>
-          <w:sz w:val="28"/>
-          <w:szCs w:val="28"/>
-          <w:lang w:val="en-US"/>
-        </w:rPr>
-        <w:t xml:space="preserve">ls -la | grep </w:t>
-      </w:r>
-      <w:r>
-        <w:rPr>
-          <w:sz w:val="28"/>
-          <w:szCs w:val="28"/>
-          <w:lang w:val="en-US"/>
-        </w:rPr>
-        <w:t>«</w:t>
-      </w:r>
-      <w:r>
-        <w:rPr>
-          <w:sz w:val="28"/>
-          <w:szCs w:val="28"/>
-          <w:lang w:val="en-US"/>
-        </w:rPr>
-        <w:t>^l</w:t>
-      </w:r>
-      <w:r>
-        <w:rPr>
-          <w:sz w:val="28"/>
-          <w:szCs w:val="28"/>
-          <w:lang w:val="en-US"/>
-        </w:rPr>
-        <w:t>»</w:t>
-      </w:r>
-    </w:p>
-    <w:p>
-      <w:pPr>
-        <w:rPr>
-          <w:sz w:val="28"/>
-          <w:szCs w:val="28"/>
-          <w:lang w:val="en-US"/>
-        </w:rPr>
-      </w:pPr>
-      <w:proofErr w:type="spellStart"/>
-      <w:r>
-        <w:rPr>
-          <w:sz w:val="28"/>
-          <w:szCs w:val="28"/>
-          <w:lang w:val="en-US"/>
-        </w:rPr>
-        <w:t>lrwxr</w:t>
-      </w:r>
-      <w:proofErr w:type="spellEnd"/>
-      <w:r>
-        <w:rPr>
-          <w:sz w:val="28"/>
-          <w:szCs w:val="28"/>
-          <w:lang w:val="en-US"/>
-        </w:rPr>
-        <w:t>-</w:t>
-      </w:r>
-      <w:proofErr w:type="spellStart"/>
-      <w:r>
-        <w:rPr>
-          <w:sz w:val="28"/>
-          <w:szCs w:val="28"/>
-          <w:lang w:val="en-US"/>
-        </w:rPr>
-        <w:t>xr</w:t>
-      </w:r>
-      <w:proofErr w:type="spellEnd"/>
-      <w:r>
-        <w:rPr>
-          <w:sz w:val="28"/>
-          <w:szCs w:val="28"/>
-          <w:lang w:val="en-US"/>
-        </w:rPr>
-        <w:t>-</w:t>
-      </w:r>
-      <w:proofErr w:type="gramStart"/>
-      <w:r>
-        <w:rPr>
-          <w:sz w:val="28"/>
-          <w:szCs w:val="28"/>
-          <w:lang w:val="en-US"/>
-        </w:rPr>
-        <w:t>x  1</w:t>
-      </w:r>
-      <w:proofErr w:type="gramEnd"/>
-      <w:r>
-        <w:rPr>
-          <w:sz w:val="28"/>
-          <w:szCs w:val="28"/>
-          <w:lang w:val="en-US"/>
-        </w:rPr>
-        <w:t xml:space="preserve"> s468173 studs 11 14 </w:t>
-      </w:r>
-      <w:proofErr w:type="spellStart"/>
-      <w:r>
-        <w:rPr>
-          <w:sz w:val="28"/>
-          <w:szCs w:val="28"/>
-        </w:rPr>
-        <w:t>нояб</w:t>
-      </w:r>
-      <w:proofErr w:type="spellEnd"/>
-      <w:r>
-        <w:rPr>
-          <w:sz w:val="28"/>
-          <w:szCs w:val="28"/>
-          <w:lang w:val="en-US"/>
-        </w:rPr>
-        <w:t>. 12:46 Copy_93 -&gt; krookodile8</w:t>
-      </w:r>
-    </w:p>
-    <w:p>
-      <w:pPr>
-        <w:rPr>
-          <w:sz w:val="28"/>
-          <w:szCs w:val="28"/>
-          <w:lang w:val="en-US"/>
-        </w:rPr>
-      </w:pPr>
-      <w:r>
-        <w:rPr>
-          <w:sz w:val="28"/>
-          <w:szCs w:val="28"/>
-          <w:highlight w:val="green"/>
-        </w:rPr>
-        <w:t>или</w:t>
-      </w:r>
-      <w:r>
-        <w:rPr>
-          <w:sz w:val="28"/>
-          <w:szCs w:val="28"/>
-          <w:lang w:val="en-US"/>
-        </w:rPr>
-        <w:t xml:space="preserve"> </w:t>
-      </w:r>
-    </w:p>
-    <w:p>
-      <w:pPr>
-        <w:rPr>
-          <w:sz w:val="28"/>
-          <w:szCs w:val="28"/>
+    </w:p>
+    <w:p>
+      <w:pPr>
+        <w:rPr>
+          <w:sz w:val="28"/>
+          <w:szCs w:val="28"/>
+          <w:lang w:val="en-US"/>
         </w:rPr>
       </w:pPr>
       <w:r>
@@ -9985,6 +9849,7 @@
         <w:rPr>
           <w:sz w:val="28"/>
           <w:szCs w:val="28"/>
+          <w:lang w:val="en-US"/>
         </w:rPr>
       </w:pPr>
       <w:r>
@@ -10012,6 +9877,7 @@
           <w:bCs/>
           <w:sz w:val="28"/>
           <w:szCs w:val="28"/>
+          <w:lang w:val="en-US"/>
         </w:rPr>
       </w:pPr>
       <w:r>
@@ -10253,6 +10119,7 @@
         <w:rPr>
           <w:sz w:val="28"/>
           <w:szCs w:val="28"/>
+          <w:lang w:val="en-US"/>
         </w:rPr>
       </w:pPr>
       <w:r>
@@ -10261,7 +10128,33 @@
           <w:szCs w:val="28"/>
           <w:highlight w:val="green"/>
         </w:rPr>
-        <w:t>Как проверить?</w:t>
+        <w:t>Как</w:t>
+      </w:r>
+      <w:r>
+        <w:rPr>
+          <w:sz w:val="28"/>
+          <w:szCs w:val="28"/>
+          <w:highlight w:val="green"/>
+          <w:lang w:val="en-US"/>
+        </w:rPr>
+        <w:t xml:space="preserve"> </w:t>
+      </w:r>
+      <w:r>
+        <w:rPr>
+          <w:sz w:val="28"/>
+          <w:szCs w:val="28"/>
+          <w:highlight w:val="green"/>
+        </w:rPr>
+        <w:t>проверить</w:t>
+      </w:r>
+      <w:r>
+        <w:rPr>
+          <w:sz w:val="28"/>
+          <w:szCs w:val="28"/>
+          <w:highlight w:val="green"/>
+          <w:lang w:val="en-US"/>
+        </w:rPr>
+        <w:t>?</w:t>
       </w:r>
     </w:p>
     <w:p>
@@ -10352,16 +10245,93 @@
           <w:bCs/>
           <w:sz w:val="28"/>
           <w:szCs w:val="28"/>
-        </w:rPr>
-      </w:pPr>
-      <w:r>
-        <w:rPr>
-          <w:b/>
-          <w:bCs/>
-          <w:sz w:val="28"/>
-          <w:szCs w:val="28"/>
-        </w:rPr>
-        <w:t>Команда для проверки и результат</w:t>
+          <w:lang w:val="en-US"/>
+        </w:rPr>
+      </w:pPr>
+      <w:r>
+        <w:rPr>
+          <w:b/>
+          <w:bCs/>
+          <w:sz w:val="28"/>
+          <w:szCs w:val="28"/>
+        </w:rPr>
+        <w:t>Команда</w:t>
+      </w:r>
+      <w:r>
+        <w:rPr>
+          <w:b/>
+          <w:bCs/>
+          <w:sz w:val="28"/>
+          <w:szCs w:val="28"/>
+          <w:lang w:val="en-US"/>
+        </w:rPr>
+        <w:t xml:space="preserve"> </w:t>
+      </w:r>
+      <w:r>
+        <w:rPr>
+          <w:b/>
+          <w:bCs/>
+          <w:sz w:val="28"/>
+          <w:szCs w:val="28"/>
+        </w:rPr>
+        <w:t>для</w:t>
+      </w:r>
+      <w:r>
+        <w:rPr>
+          <w:b/>
+          <w:bCs/>
+          <w:sz w:val="28"/>
+          <w:szCs w:val="28"/>
+          <w:lang w:val="en-US"/>
+        </w:rPr>
+        <w:t xml:space="preserve"> </w:t>
+      </w:r>
+      <w:r>
+        <w:rPr>
+          <w:b/>
+          <w:bCs/>
+          <w:sz w:val="28"/>
+          <w:szCs w:val="28"/>
+        </w:rPr>
+        <w:t>проверки</w:t>
+      </w:r>
+      <w:r>
+        <w:rPr>
+          <w:b/>
+          <w:bCs/>
+          <w:sz w:val="28"/>
+          <w:szCs w:val="28"/>
+          <w:lang w:val="en-US"/>
+        </w:rPr>
+        <w:t xml:space="preserve"> </w:t>
+      </w:r>
+      <w:r>
+        <w:rPr>
+          <w:b/>
+          <w:bCs/>
+          <w:sz w:val="28"/>
+          <w:szCs w:val="28"/>
+        </w:rPr>
+        <w:t>и</w:t>
+      </w:r>
+      <w:r>
+        <w:rPr>
+          <w:b/>
+          <w:bCs/>
+          <w:sz w:val="28"/>
+          <w:szCs w:val="28"/>
+          <w:lang w:val="en-US"/>
+        </w:rPr>
+        <w:t xml:space="preserve"> </w:t>
+      </w:r>
+      <w:r>
+        <w:rPr>
+          <w:b/>
+          <w:bCs/>
+          <w:sz w:val="28"/>
+          <w:szCs w:val="28"/>
+        </w:rPr>
+        <w:t>результат</w:t>
       </w:r>
     </w:p>
     <w:p>
@@ -10450,23 +10420,13 @@
         <w:t>rw</w:t>
       </w:r>
       <w:proofErr w:type="spellEnd"/>
-      <w:proofErr w:type="gramStart"/>
-      <w:r>
-        <w:rPr>
-          <w:sz w:val="28"/>
-          <w:szCs w:val="28"/>
-          <w:lang w:val="en-US"/>
-        </w:rPr>
-        <w:t>-  2</w:t>
-      </w:r>
-      <w:proofErr w:type="gramEnd"/>
-      <w:r>
-        <w:rPr>
-          <w:sz w:val="28"/>
-          <w:szCs w:val="28"/>
-          <w:lang w:val="en-US"/>
-        </w:rPr>
-        <w:t xml:space="preserve"> s468173 studs 55 14 </w:t>
+      <w:r>
+        <w:rPr>
+          <w:sz w:val="28"/>
+          <w:szCs w:val="28"/>
+          <w:lang w:val="en-US"/>
+        </w:rPr>
+        <w:t xml:space="preserve">-  2 s468173 studs 55 14 </w:t>
       </w:r>
       <w:proofErr w:type="spellStart"/>
       <w:r>
@@ -10532,23 +10492,13 @@
         <w:t>rw</w:t>
       </w:r>
       <w:proofErr w:type="spellEnd"/>
-      <w:proofErr w:type="gramStart"/>
-      <w:r>
-        <w:rPr>
-          <w:sz w:val="28"/>
-          <w:szCs w:val="28"/>
-          <w:lang w:val="en-US"/>
-        </w:rPr>
-        <w:t>-  2</w:t>
-      </w:r>
-      <w:proofErr w:type="gramEnd"/>
-      <w:r>
-        <w:rPr>
-          <w:sz w:val="28"/>
-          <w:szCs w:val="28"/>
-          <w:lang w:val="en-US"/>
-        </w:rPr>
-        <w:t xml:space="preserve"> s468173 studs 55 14 </w:t>
+      <w:r>
+        <w:rPr>
+          <w:sz w:val="28"/>
+          <w:szCs w:val="28"/>
+          <w:lang w:val="en-US"/>
+        </w:rPr>
+        <w:t xml:space="preserve">-  2 s468173 studs 55 14 </w:t>
       </w:r>
       <w:proofErr w:type="spellStart"/>
       <w:r>
@@ -11543,6 +11493,7 @@
           <w:bCs/>
           <w:sz w:val="28"/>
           <w:szCs w:val="28"/>
+          <w:lang w:val="en-US"/>
         </w:rPr>
       </w:pPr>
       <w:proofErr w:type="spellStart"/>
@@ -11613,60 +11564,24 @@
           <w:szCs w:val="28"/>
           <w:lang w:val="en-US"/>
         </w:rPr>
-        <w:t xml:space="preserve"> | grep -E </w:t>
-      </w:r>
-      <w:proofErr w:type="gramStart"/>
-      <w:r>
-        <w:rPr>
-          <w:sz w:val="28"/>
-          <w:szCs w:val="28"/>
-          <w:lang w:val="en-US"/>
-        </w:rPr>
-        <w:t>":[</w:t>
-      </w:r>
-      <w:proofErr w:type="gramEnd"/>
-      <w:r>
-        <w:rPr>
-          <w:sz w:val="28"/>
-          <w:szCs w:val="28"/>
-          <w:lang w:val="en-US"/>
-        </w:rPr>
-        <w:t>0-9]{2} [a-zA-Z0-9.]*( -&gt; )?[a-zA-Z0-9.]*on[a</w:t>
-      </w:r>
-    </w:p>
-    <w:p>
-      <w:pPr>
-        <w:rPr>
-          <w:sz w:val="28"/>
-          <w:szCs w:val="28"/>
-          <w:lang w:val="en-US"/>
-        </w:rPr>
-      </w:pPr>
-      <w:r>
-        <w:rPr>
-          <w:sz w:val="28"/>
-          <w:szCs w:val="28"/>
-          <w:lang w:val="en-US"/>
-        </w:rPr>
-        <w:t>-zA-Z0-9</w:t>
-      </w:r>
-      <w:proofErr w:type="gramStart"/>
-      <w:r>
-        <w:rPr>
-          <w:sz w:val="28"/>
-          <w:szCs w:val="28"/>
-          <w:lang w:val="en-US"/>
-        </w:rPr>
-        <w:t>.]*</w:t>
-      </w:r>
-      <w:proofErr w:type="gramEnd"/>
-      <w:r>
-        <w:rPr>
-          <w:sz w:val="28"/>
-          <w:szCs w:val="28"/>
-          <w:lang w:val="en-US"/>
-        </w:rPr>
-        <w:t>"</w:t>
+        <w:t xml:space="preserve"> | grep -E ":[0-9]{2} [a-zA-Z0-9.]*( -&gt; )?[a-zA-Z0-9.]*on[a</w:t>
+      </w:r>
+    </w:p>
+    <w:p>
+      <w:pPr>
+        <w:rPr>
+          <w:sz w:val="28"/>
+          <w:szCs w:val="28"/>
+          <w:lang w:val="en-US"/>
+        </w:rPr>
+      </w:pPr>
+      <w:r>
+        <w:rPr>
+          <w:sz w:val="28"/>
+          <w:szCs w:val="28"/>
+          <w:lang w:val="en-US"/>
+        </w:rPr>
+        <w:t>-zA-Z0-9.]*"</w:t>
       </w:r>
     </w:p>
     <w:p>
@@ -11707,23 +11622,13 @@
         <w:t>drwxr-xrw</w:t>
       </w:r>
       <w:proofErr w:type="spellEnd"/>
-      <w:proofErr w:type="gramStart"/>
-      <w:r>
-        <w:rPr>
-          <w:sz w:val="28"/>
-          <w:szCs w:val="28"/>
-          <w:lang w:val="en-US"/>
-        </w:rPr>
-        <w:t>-  2</w:t>
-      </w:r>
-      <w:proofErr w:type="gramEnd"/>
-      <w:r>
-        <w:rPr>
-          <w:sz w:val="28"/>
-          <w:szCs w:val="28"/>
-          <w:lang w:val="en-US"/>
-        </w:rPr>
-        <w:t xml:space="preserve"> s468173 studs  5 14 </w:t>
+      <w:r>
+        <w:rPr>
+          <w:sz w:val="28"/>
+          <w:szCs w:val="28"/>
+          <w:lang w:val="en-US"/>
+        </w:rPr>
+        <w:t xml:space="preserve">-  2 s468173 studs  5 14 </w:t>
       </w:r>
       <w:proofErr w:type="spellStart"/>
       <w:r>
@@ -11753,7 +11658,6 @@
         </w:rPr>
       </w:pPr>
       <w:proofErr w:type="spellStart"/>
-      <w:proofErr w:type="gramStart"/>
       <w:r>
         <w:rPr>
           <w:sz w:val="28"/>
@@ -11769,16 +11673,7 @@
           <w:szCs w:val="28"/>
           <w:lang w:val="en-US"/>
         </w:rPr>
-        <w:t xml:space="preserve">  2</w:t>
-      </w:r>
-      <w:proofErr w:type="gramEnd"/>
-      <w:r>
-        <w:rPr>
-          <w:sz w:val="28"/>
-          <w:szCs w:val="28"/>
-          <w:lang w:val="en-US"/>
-        </w:rPr>
-        <w:t xml:space="preserve"> s468173 studs  2 14 </w:t>
+        <w:t xml:space="preserve">  2 s468173 studs  2 14 </w:t>
       </w:r>
       <w:proofErr w:type="spellStart"/>
       <w:r>
@@ -11926,25 +11821,7 @@
           <w:szCs w:val="28"/>
           <w:lang w:val="en-US"/>
         </w:rPr>
-        <w:t>cat $(ls -1 -dpa lab0/**/*e lab0/**</w:t>
-      </w:r>
-      <w:proofErr w:type="gramStart"/>
-      <w:r>
-        <w:rPr>
-          <w:sz w:val="28"/>
-          <w:szCs w:val="28"/>
-          <w:lang w:val="en-US"/>
-        </w:rPr>
-        <w:t>/.*</w:t>
-      </w:r>
-      <w:proofErr w:type="gramEnd"/>
-      <w:r>
-        <w:rPr>
-          <w:sz w:val="28"/>
-          <w:szCs w:val="28"/>
-          <w:lang w:val="en-US"/>
-        </w:rPr>
-        <w:t>e | grep -v "/$") 2&gt;/</w:t>
+        <w:t>cat $(ls -1 -dpa lab0/**/*e lab0/**/.*e | grep -v "/$") 2&gt;/</w:t>
       </w:r>
       <w:proofErr w:type="spellStart"/>
       <w:r>
@@ -11972,7 +11849,6 @@
           <w:bCs/>
           <w:sz w:val="28"/>
           <w:szCs w:val="28"/>
-          <w:lang w:val="en-US"/>
         </w:rPr>
       </w:pPr>
       <w:r>
@@ -11990,53 +11866,75 @@
         <w:rPr>
           <w:sz w:val="28"/>
           <w:szCs w:val="28"/>
-          <w:lang w:val="en-US"/>
-        </w:rPr>
-      </w:pPr>
-      <w:proofErr w:type="spellStart"/>
-      <w:r>
-        <w:rPr>
-          <w:sz w:val="28"/>
-          <w:szCs w:val="28"/>
-          <w:lang w:val="en-US"/>
-        </w:rPr>
-        <w:t>Живет</w:t>
-      </w:r>
-      <w:proofErr w:type="spellEnd"/>
-      <w:r>
-        <w:rPr>
-          <w:sz w:val="28"/>
-          <w:szCs w:val="28"/>
-          <w:lang w:val="en-US"/>
-        </w:rPr>
-        <w:t xml:space="preserve"> Cave Ocean</w:t>
-      </w:r>
-    </w:p>
-    <w:p>
-      <w:pPr>
-        <w:rPr>
-          <w:sz w:val="28"/>
-          <w:szCs w:val="28"/>
-          <w:lang w:val="en-US"/>
-        </w:rPr>
-      </w:pPr>
-      <w:proofErr w:type="spellStart"/>
-      <w:r>
-        <w:rPr>
-          <w:sz w:val="28"/>
-          <w:szCs w:val="28"/>
-          <w:lang w:val="en-US"/>
-        </w:rPr>
-        <w:t>Живет</w:t>
-      </w:r>
-      <w:proofErr w:type="spellEnd"/>
-      <w:r>
-        <w:rPr>
-          <w:sz w:val="28"/>
-          <w:szCs w:val="28"/>
-          <w:lang w:val="en-US"/>
-        </w:rPr>
-        <w:t xml:space="preserve"> Forest Urban</w:t>
+        </w:rPr>
+      </w:pPr>
+      <w:r>
+        <w:rPr>
+          <w:sz w:val="28"/>
+          <w:szCs w:val="28"/>
+        </w:rPr>
+        <w:t xml:space="preserve">Живет </w:t>
+      </w:r>
+      <w:r>
+        <w:rPr>
+          <w:sz w:val="28"/>
+          <w:szCs w:val="28"/>
+          <w:lang w:val="en-US"/>
+        </w:rPr>
+        <w:t>Cave</w:t>
+      </w:r>
+      <w:r>
+        <w:rPr>
+          <w:sz w:val="28"/>
+          <w:szCs w:val="28"/>
+        </w:rPr>
+        <w:t xml:space="preserve"> </w:t>
+      </w:r>
+      <w:r>
+        <w:rPr>
+          <w:sz w:val="28"/>
+          <w:szCs w:val="28"/>
+          <w:lang w:val="en-US"/>
+        </w:rPr>
+        <w:t>Ocean</w:t>
+      </w:r>
+    </w:p>
+    <w:p>
+      <w:pPr>
+        <w:rPr>
+          <w:sz w:val="28"/>
+          <w:szCs w:val="28"/>
+        </w:rPr>
+      </w:pPr>
+      <w:r>
+        <w:rPr>
+          <w:sz w:val="28"/>
+          <w:szCs w:val="28"/>
+        </w:rPr>
+        <w:t xml:space="preserve">Живет </w:t>
+      </w:r>
+      <w:r>
+        <w:rPr>
+          <w:sz w:val="28"/>
+          <w:szCs w:val="28"/>
+          <w:lang w:val="en-US"/>
+        </w:rPr>
+        <w:t>Forest</w:t>
+      </w:r>
+      <w:r>
+        <w:rPr>
+          <w:sz w:val="28"/>
+          <w:szCs w:val="28"/>
+        </w:rPr>
+        <w:t xml:space="preserve"> </w:t>
+      </w:r>
+      <w:r>
+        <w:rPr>
+          <w:sz w:val="28"/>
+          <w:szCs w:val="28"/>
+          <w:lang w:val="en-US"/>
+        </w:rPr>
+        <w:t>Urban</w:t>
       </w:r>
     </w:p>
     <w:p>
@@ -12060,7 +11958,6 @@
         <w:rPr>
           <w:sz w:val="28"/>
           <w:szCs w:val="28"/>
-          <w:lang w:val="en-US"/>
         </w:rPr>
       </w:pPr>
     </w:p>
@@ -12209,25 +12106,7 @@
           <w:szCs w:val="28"/>
           <w:lang w:val="en-US"/>
         </w:rPr>
-        <w:t xml:space="preserve">grep -E </w:t>
-      </w:r>
-      <w:proofErr w:type="gramStart"/>
-      <w:r>
-        <w:rPr>
-          <w:sz w:val="28"/>
-          <w:szCs w:val="28"/>
-          <w:lang w:val="en-US"/>
-        </w:rPr>
-        <w:t>":[</w:t>
-      </w:r>
-      <w:proofErr w:type="gramEnd"/>
-      <w:r>
-        <w:rPr>
-          <w:sz w:val="28"/>
-          <w:szCs w:val="28"/>
-          <w:lang w:val="en-US"/>
-        </w:rPr>
-        <w:t>0-9]{2} [a-zA-Z0-9.]*( -&gt; )?[a-zA-Z0-9.]*on[a-zA-Z0-9.]*"</w:t>
+        <w:t>grep -E ":[0-9]{2} [a-zA-Z0-9.]*( -&gt; )?[a-zA-Z0-9.]*on[a-zA-Z0-9.]*"</w:t>
       </w:r>
       <w:r>
         <w:rPr>
@@ -12310,23 +12189,13 @@
         <w:t>r</w:t>
       </w:r>
       <w:proofErr w:type="spellEnd"/>
-      <w:proofErr w:type="gramStart"/>
-      <w:r>
-        <w:rPr>
-          <w:sz w:val="28"/>
-          <w:szCs w:val="28"/>
-          <w:lang w:val="en-US"/>
-        </w:rPr>
-        <w:t>--  1</w:t>
-      </w:r>
-      <w:proofErr w:type="gramEnd"/>
-      <w:r>
-        <w:rPr>
-          <w:sz w:val="28"/>
-          <w:szCs w:val="28"/>
-          <w:lang w:val="en-US"/>
-        </w:rPr>
-        <w:t xml:space="preserve"> s468173 studs 29 14 </w:t>
+      <w:r>
+        <w:rPr>
+          <w:sz w:val="28"/>
+          <w:szCs w:val="28"/>
+          <w:lang w:val="en-US"/>
+        </w:rPr>
+        <w:t xml:space="preserve">--  1 s468173 studs 29 14 </w:t>
       </w:r>
       <w:proofErr w:type="spellStart"/>
       <w:r>
@@ -12391,23 +12260,13 @@
         <w:t>rw</w:t>
       </w:r>
       <w:proofErr w:type="spellEnd"/>
-      <w:proofErr w:type="gramStart"/>
-      <w:r>
-        <w:rPr>
-          <w:sz w:val="28"/>
-          <w:szCs w:val="28"/>
-          <w:lang w:val="en-US"/>
-        </w:rPr>
-        <w:t>-  1</w:t>
-      </w:r>
-      <w:proofErr w:type="gramEnd"/>
-      <w:r>
-        <w:rPr>
-          <w:sz w:val="28"/>
-          <w:szCs w:val="28"/>
-          <w:lang w:val="en-US"/>
-        </w:rPr>
-        <w:t xml:space="preserve"> s468173 studs 55 14 </w:t>
+      <w:r>
+        <w:rPr>
+          <w:sz w:val="28"/>
+          <w:szCs w:val="28"/>
+          <w:lang w:val="en-US"/>
+        </w:rPr>
+        <w:t xml:space="preserve">-  1 s468173 studs 55 14 </w:t>
       </w:r>
       <w:proofErr w:type="spellStart"/>
       <w:r>
@@ -12433,7 +12292,6 @@
         <w:rPr>
           <w:sz w:val="28"/>
           <w:szCs w:val="28"/>
-          <w:lang w:val="en-US"/>
         </w:rPr>
       </w:pPr>
       <w:r>
@@ -12472,23 +12330,13 @@
         <w:t>r</w:t>
       </w:r>
       <w:proofErr w:type="spellEnd"/>
-      <w:proofErr w:type="gramStart"/>
-      <w:r>
-        <w:rPr>
-          <w:sz w:val="28"/>
-          <w:szCs w:val="28"/>
-          <w:lang w:val="en-US"/>
-        </w:rPr>
-        <w:t>--  1</w:t>
-      </w:r>
-      <w:proofErr w:type="gramEnd"/>
-      <w:r>
-        <w:rPr>
-          <w:sz w:val="28"/>
-          <w:szCs w:val="28"/>
-          <w:lang w:val="en-US"/>
-        </w:rPr>
-        <w:t xml:space="preserve"> s468173 studs  24 14 </w:t>
+      <w:r>
+        <w:rPr>
+          <w:sz w:val="28"/>
+          <w:szCs w:val="28"/>
+          <w:lang w:val="en-US"/>
+        </w:rPr>
+        <w:t xml:space="preserve">--  1 s468173 studs  24 14 </w:t>
       </w:r>
       <w:proofErr w:type="spellStart"/>
       <w:r>
@@ -12584,27 +12432,596 @@
     <w:p>
       <w:pPr>
         <w:rPr>
-          <w:sz w:val="28"/>
-          <w:szCs w:val="28"/>
-        </w:rPr>
-      </w:pPr>
-    </w:p>
-    <w:p>
-      <w:pPr>
-        <w:rPr>
-          <w:sz w:val="28"/>
-          <w:szCs w:val="28"/>
-        </w:rPr>
-      </w:pPr>
-    </w:p>
-    <w:p>
-      <w:pPr>
-        <w:rPr>
-          <w:b/>
-          <w:bCs/>
-          <w:sz w:val="28"/>
-          <w:szCs w:val="28"/>
-          <w:lang w:val="en-US"/>
+          <w:color w:val="000000" w:themeColor="text1"/>
+          <w:sz w:val="28"/>
+          <w:szCs w:val="28"/>
+          <w:lang w:val="en-US"/>
+        </w:rPr>
+      </w:pPr>
+    </w:p>
+    <w:p>
+      <w:pPr>
+        <w:rPr>
+          <w:color w:val="000000" w:themeColor="text1"/>
+          <w:sz w:val="28"/>
+          <w:szCs w:val="28"/>
+        </w:rPr>
+      </w:pPr>
+      <w:r>
+        <w:rPr>
+          <w:color w:val="000000" w:themeColor="text1"/>
+          <w:sz w:val="28"/>
+          <w:szCs w:val="28"/>
+          <w:lang w:val="en-US"/>
+        </w:rPr>
+        <w:lastRenderedPageBreak/>
+        <w:t>Ls</w:t>
+      </w:r>
+      <w:r>
+        <w:rPr>
+          <w:color w:val="000000" w:themeColor="text1"/>
+          <w:sz w:val="28"/>
+          <w:szCs w:val="28"/>
+        </w:rPr>
+        <w:t xml:space="preserve"> -</w:t>
+      </w:r>
+      <w:r>
+        <w:rPr>
+          <w:color w:val="000000" w:themeColor="text1"/>
+          <w:sz w:val="28"/>
+          <w:szCs w:val="28"/>
+          <w:lang w:val="en-US"/>
+        </w:rPr>
+        <w:t>t</w:t>
+      </w:r>
+      <w:r>
+        <w:rPr>
+          <w:color w:val="000000" w:themeColor="text1"/>
+          <w:sz w:val="28"/>
+          <w:szCs w:val="28"/>
+        </w:rPr>
+        <w:t xml:space="preserve"> </w:t>
+      </w:r>
+      <w:r>
+        <w:rPr>
+          <w:color w:val="000000" w:themeColor="text1"/>
+          <w:sz w:val="28"/>
+          <w:szCs w:val="28"/>
+        </w:rPr>
+        <w:t xml:space="preserve">= сортировка по дате изменения </w:t>
+      </w:r>
+    </w:p>
+    <w:p>
+      <w:pPr>
+        <w:rPr>
+          <w:color w:val="000000" w:themeColor="text1"/>
+          <w:sz w:val="28"/>
+          <w:szCs w:val="28"/>
+          <w:lang w:val="en-US"/>
+        </w:rPr>
+      </w:pPr>
+    </w:p>
+    <w:p>
+      <w:pPr>
+        <w:rPr>
+          <w:color w:val="000000" w:themeColor="text1"/>
+          <w:sz w:val="28"/>
+          <w:szCs w:val="28"/>
+          <w:lang w:val="en-US"/>
+        </w:rPr>
+      </w:pPr>
+      <w:r>
+        <w:rPr>
+          <w:color w:val="000000" w:themeColor="text1"/>
+          <w:sz w:val="28"/>
+          <w:szCs w:val="28"/>
+          <w:lang w:val="en-US"/>
+        </w:rPr>
+        <w:t xml:space="preserve">Stat </w:t>
+      </w:r>
+      <w:proofErr w:type="spellStart"/>
+      <w:r>
+        <w:rPr>
+          <w:color w:val="000000" w:themeColor="text1"/>
+          <w:sz w:val="28"/>
+          <w:szCs w:val="28"/>
+          <w:lang w:val="en-US"/>
+        </w:rPr>
+        <w:t>file_name</w:t>
+      </w:r>
+      <w:proofErr w:type="spellEnd"/>
+      <w:r>
+        <w:rPr>
+          <w:color w:val="000000" w:themeColor="text1"/>
+          <w:sz w:val="28"/>
+          <w:szCs w:val="28"/>
+          <w:lang w:val="en-US"/>
+        </w:rPr>
+        <w:t xml:space="preserve"> = access</w:t>
+      </w:r>
+      <w:r>
+        <w:rPr>
+          <w:color w:val="000000" w:themeColor="text1"/>
+          <w:sz w:val="28"/>
+          <w:szCs w:val="28"/>
+          <w:lang w:val="en-US"/>
+        </w:rPr>
+        <w:t>, modify, change, birth</w:t>
+      </w:r>
+    </w:p>
+    <w:p>
+      <w:pPr>
+        <w:rPr>
+          <w:color w:val="000000" w:themeColor="text1"/>
+          <w:sz w:val="28"/>
+          <w:szCs w:val="28"/>
+          <w:lang w:val="en-US"/>
+        </w:rPr>
+      </w:pPr>
+    </w:p>
+    <w:p>
+      <w:pPr>
+        <w:rPr>
+          <w:color w:val="000000" w:themeColor="text1"/>
+          <w:sz w:val="28"/>
+          <w:szCs w:val="28"/>
+        </w:rPr>
+      </w:pPr>
+      <w:r>
+        <w:rPr>
+          <w:color w:val="000000" w:themeColor="text1"/>
+          <w:sz w:val="28"/>
+          <w:szCs w:val="28"/>
+          <w:lang w:val="en-US"/>
+        </w:rPr>
+        <w:t>touch</w:t>
+      </w:r>
+      <w:r>
+        <w:rPr>
+          <w:color w:val="000000" w:themeColor="text1"/>
+          <w:sz w:val="28"/>
+          <w:szCs w:val="28"/>
+        </w:rPr>
+        <w:t xml:space="preserve"> -</w:t>
+      </w:r>
+      <w:r>
+        <w:rPr>
+          <w:color w:val="000000" w:themeColor="text1"/>
+          <w:sz w:val="28"/>
+          <w:szCs w:val="28"/>
+          <w:lang w:val="en-US"/>
+        </w:rPr>
+        <w:t>d</w:t>
+      </w:r>
+      <w:r>
+        <w:rPr>
+          <w:color w:val="000000" w:themeColor="text1"/>
+          <w:sz w:val="28"/>
+          <w:szCs w:val="28"/>
+        </w:rPr>
+        <w:t xml:space="preserve"> "2019-11-21 12:00:35" </w:t>
+      </w:r>
+      <w:r>
+        <w:rPr>
+          <w:color w:val="000000" w:themeColor="text1"/>
+          <w:sz w:val="28"/>
+          <w:szCs w:val="28"/>
+          <w:lang w:val="en-US"/>
+        </w:rPr>
+        <w:t>time</w:t>
+      </w:r>
+      <w:r>
+        <w:rPr>
+          <w:color w:val="000000" w:themeColor="text1"/>
+          <w:sz w:val="28"/>
+          <w:szCs w:val="28"/>
+        </w:rPr>
+        <w:t>.</w:t>
+      </w:r>
+      <w:r>
+        <w:rPr>
+          <w:color w:val="000000" w:themeColor="text1"/>
+          <w:sz w:val="28"/>
+          <w:szCs w:val="28"/>
+          <w:lang w:val="en-US"/>
+        </w:rPr>
+        <w:t>txt</w:t>
+      </w:r>
+      <w:r>
+        <w:rPr>
+          <w:color w:val="000000" w:themeColor="text1"/>
+          <w:sz w:val="28"/>
+          <w:szCs w:val="28"/>
+        </w:rPr>
+        <w:t xml:space="preserve"> = </w:t>
+      </w:r>
+      <w:r>
+        <w:rPr>
+          <w:color w:val="000000" w:themeColor="text1"/>
+          <w:sz w:val="28"/>
+          <w:szCs w:val="28"/>
+        </w:rPr>
+        <w:t>создание</w:t>
+      </w:r>
+      <w:r>
+        <w:rPr>
+          <w:color w:val="000000" w:themeColor="text1"/>
+          <w:sz w:val="28"/>
+          <w:szCs w:val="28"/>
+        </w:rPr>
+        <w:t xml:space="preserve"> </w:t>
+      </w:r>
+      <w:r>
+        <w:rPr>
+          <w:color w:val="000000" w:themeColor="text1"/>
+          <w:sz w:val="28"/>
+          <w:szCs w:val="28"/>
+        </w:rPr>
+        <w:t>файла</w:t>
+      </w:r>
+      <w:r>
+        <w:rPr>
+          <w:color w:val="000000" w:themeColor="text1"/>
+          <w:sz w:val="28"/>
+          <w:szCs w:val="28"/>
+        </w:rPr>
+        <w:t xml:space="preserve"> </w:t>
+      </w:r>
+      <w:r>
+        <w:rPr>
+          <w:color w:val="000000" w:themeColor="text1"/>
+          <w:sz w:val="28"/>
+          <w:szCs w:val="28"/>
+        </w:rPr>
+        <w:t xml:space="preserve">с определенным временем </w:t>
+      </w:r>
+    </w:p>
+    <w:p>
+      <w:pPr>
+        <w:rPr>
+          <w:color w:val="000000" w:themeColor="text1"/>
+          <w:sz w:val="28"/>
+          <w:szCs w:val="28"/>
+        </w:rPr>
+      </w:pPr>
+    </w:p>
+    <w:p>
+      <w:pPr>
+        <w:rPr>
+          <w:sz w:val="28"/>
+          <w:szCs w:val="28"/>
+        </w:rPr>
+      </w:pPr>
+      <w:r>
+        <w:rPr>
+          <w:sz w:val="28"/>
+          <w:szCs w:val="28"/>
+        </w:rPr>
+        <w:t>с</w:t>
+      </w:r>
+      <w:r>
+        <w:rPr>
+          <w:sz w:val="28"/>
+          <w:szCs w:val="28"/>
+        </w:rPr>
+        <w:t xml:space="preserve">ортировка файлов, у которых в выводе команды </w:t>
+      </w:r>
+      <w:proofErr w:type="spellStart"/>
+      <w:r>
+        <w:rPr>
+          <w:sz w:val="28"/>
+          <w:szCs w:val="28"/>
+        </w:rPr>
+        <w:t>ls</w:t>
+      </w:r>
+      <w:proofErr w:type="spellEnd"/>
+      <w:r>
+        <w:rPr>
+          <w:sz w:val="28"/>
+          <w:szCs w:val="28"/>
+        </w:rPr>
+        <w:t xml:space="preserve"> -l отображается только год, работает так же, как для файлов с полным временем, но с использованием внутренних меток времени (</w:t>
+      </w:r>
+      <w:proofErr w:type="spellStart"/>
+      <w:r>
+        <w:rPr>
+          <w:sz w:val="28"/>
+          <w:szCs w:val="28"/>
+        </w:rPr>
+        <w:t>таймстампов</w:t>
+      </w:r>
+      <w:proofErr w:type="spellEnd"/>
+      <w:r>
+        <w:rPr>
+          <w:sz w:val="28"/>
+          <w:szCs w:val="28"/>
+        </w:rPr>
+        <w:t xml:space="preserve">). </w:t>
+      </w:r>
+      <w:r>
+        <w:rPr>
+          <w:sz w:val="28"/>
+          <w:szCs w:val="28"/>
+        </w:rPr>
+        <w:t>С</w:t>
+      </w:r>
+      <w:r>
+        <w:rPr>
+          <w:sz w:val="28"/>
+          <w:szCs w:val="28"/>
+        </w:rPr>
+        <w:t>ортировка опирается на точную дату и время, даже если вывод отображает только год</w:t>
+      </w:r>
+    </w:p>
+    <w:p>
+      <w:pPr>
+        <w:rPr>
+          <w:sz w:val="28"/>
+          <w:szCs w:val="28"/>
+        </w:rPr>
+      </w:pPr>
+    </w:p>
+    <w:p>
+      <w:pPr>
+        <w:rPr>
+          <w:sz w:val="28"/>
+          <w:szCs w:val="28"/>
+        </w:rPr>
+      </w:pPr>
+      <w:r>
+        <w:rPr>
+          <w:sz w:val="28"/>
+          <w:szCs w:val="28"/>
+        </w:rPr>
+        <w:t>Система хранит точные метки времени (включая год, месяц, день, часы, минуты, секунды) для каждого файла</w:t>
+      </w:r>
+    </w:p>
+    <w:p>
+      <w:pPr>
+        <w:rPr>
+          <w:color w:val="000000" w:themeColor="text1"/>
+          <w:sz w:val="28"/>
+          <w:szCs w:val="28"/>
+        </w:rPr>
+      </w:pPr>
+    </w:p>
+    <w:p>
+      <w:pPr>
+        <w:rPr>
+          <w:color w:val="000000" w:themeColor="text1"/>
+          <w:sz w:val="28"/>
+          <w:szCs w:val="28"/>
+          <w:lang w:val="en-US"/>
+        </w:rPr>
+      </w:pPr>
+      <w:r>
+        <w:rPr>
+          <w:color w:val="000000" w:themeColor="text1"/>
+          <w:sz w:val="28"/>
+          <w:szCs w:val="28"/>
+        </w:rPr>
+        <w:t>возможно,</w:t>
+      </w:r>
+      <w:r>
+        <w:rPr>
+          <w:color w:val="000000" w:themeColor="text1"/>
+          <w:sz w:val="28"/>
+          <w:szCs w:val="28"/>
+        </w:rPr>
+        <w:t xml:space="preserve"> файлы у который указывается только год созданы в старой версии файловой системы</w:t>
+      </w:r>
+      <w:r>
+        <w:rPr>
+          <w:color w:val="000000" w:themeColor="text1"/>
+          <w:sz w:val="28"/>
+          <w:szCs w:val="28"/>
+        </w:rPr>
+        <w:t xml:space="preserve">, </w:t>
+      </w:r>
+      <w:r>
+        <w:rPr>
+          <w:color w:val="000000" w:themeColor="text1"/>
+          <w:sz w:val="28"/>
+          <w:szCs w:val="28"/>
+        </w:rPr>
+        <w:t>некоторые типы вообще не сохраняют время создания</w:t>
+      </w:r>
+      <w:r>
+        <w:rPr>
+          <w:color w:val="000000" w:themeColor="text1"/>
+          <w:sz w:val="28"/>
+          <w:szCs w:val="28"/>
+        </w:rPr>
+        <w:t xml:space="preserve">, </w:t>
+      </w:r>
+      <w:r>
+        <w:rPr>
+          <w:color w:val="000000" w:themeColor="text1"/>
+          <w:sz w:val="28"/>
+          <w:szCs w:val="28"/>
+        </w:rPr>
+        <w:t>а ограничиваются лишь тремя значениями</w:t>
+      </w:r>
+      <w:r>
+        <w:rPr>
+          <w:color w:val="000000" w:themeColor="text1"/>
+          <w:sz w:val="28"/>
+          <w:szCs w:val="28"/>
+        </w:rPr>
+        <w:t xml:space="preserve"> </w:t>
+      </w:r>
+      <w:r>
+        <w:rPr>
+          <w:color w:val="000000" w:themeColor="text1"/>
+          <w:sz w:val="28"/>
+          <w:szCs w:val="28"/>
+          <w:lang w:val="en-US"/>
+        </w:rPr>
+        <w:t>access</w:t>
+      </w:r>
+      <w:r>
+        <w:rPr>
+          <w:color w:val="000000" w:themeColor="text1"/>
+          <w:sz w:val="28"/>
+          <w:szCs w:val="28"/>
+        </w:rPr>
+        <w:t xml:space="preserve">, </w:t>
+      </w:r>
+      <w:r>
+        <w:rPr>
+          <w:color w:val="000000" w:themeColor="text1"/>
+          <w:sz w:val="28"/>
+          <w:szCs w:val="28"/>
+          <w:lang w:val="en-US"/>
+        </w:rPr>
+        <w:t>modify</w:t>
+      </w:r>
+      <w:r>
+        <w:rPr>
+          <w:color w:val="000000" w:themeColor="text1"/>
+          <w:sz w:val="28"/>
+          <w:szCs w:val="28"/>
+        </w:rPr>
+        <w:t xml:space="preserve">, </w:t>
+      </w:r>
+      <w:r>
+        <w:rPr>
+          <w:color w:val="000000" w:themeColor="text1"/>
+          <w:sz w:val="28"/>
+          <w:szCs w:val="28"/>
+          <w:lang w:val="en-US"/>
+        </w:rPr>
+        <w:t>change</w:t>
+      </w:r>
+    </w:p>
+    <w:p>
+      <w:pPr>
+        <w:rPr>
+          <w:color w:val="000000" w:themeColor="text1"/>
+          <w:sz w:val="28"/>
+          <w:szCs w:val="28"/>
+          <w:lang w:val="en-US"/>
+        </w:rPr>
+      </w:pPr>
+    </w:p>
+    <w:p>
+      <w:pPr>
+        <w:rPr>
+          <w:sz w:val="28"/>
+          <w:szCs w:val="28"/>
+        </w:rPr>
+      </w:pPr>
+      <w:r>
+        <w:rPr>
+          <w:color w:val="000000" w:themeColor="text1"/>
+          <w:sz w:val="28"/>
+          <w:szCs w:val="28"/>
+        </w:rPr>
+        <w:t>не нашел информацию как создать файл</w:t>
+      </w:r>
+      <w:r>
+        <w:rPr>
+          <w:color w:val="000000" w:themeColor="text1"/>
+          <w:sz w:val="28"/>
+          <w:szCs w:val="28"/>
+        </w:rPr>
+        <w:t>,</w:t>
+      </w:r>
+      <w:r>
+        <w:rPr>
+          <w:color w:val="000000" w:themeColor="text1"/>
+          <w:sz w:val="28"/>
+          <w:szCs w:val="28"/>
+        </w:rPr>
+        <w:t xml:space="preserve"> у которого будет отображаться только год</w:t>
+      </w:r>
+      <w:r>
+        <w:rPr>
+          <w:color w:val="000000" w:themeColor="text1"/>
+          <w:sz w:val="28"/>
+          <w:szCs w:val="28"/>
+        </w:rPr>
+        <w:t xml:space="preserve">, </w:t>
+      </w:r>
+      <w:r>
+        <w:rPr>
+          <w:color w:val="000000" w:themeColor="text1"/>
+          <w:sz w:val="28"/>
+          <w:szCs w:val="28"/>
+        </w:rPr>
+        <w:t>опять же</w:t>
+      </w:r>
+      <w:r>
+        <w:rPr>
+          <w:color w:val="000000" w:themeColor="text1"/>
+          <w:sz w:val="28"/>
+          <w:szCs w:val="28"/>
+        </w:rPr>
+        <w:t xml:space="preserve">, </w:t>
+      </w:r>
+      <w:r>
+        <w:rPr>
+          <w:color w:val="000000" w:themeColor="text1"/>
+          <w:sz w:val="28"/>
+          <w:szCs w:val="28"/>
+        </w:rPr>
+        <w:t>возможно они так отображаются из-за старой версии файловых систем</w:t>
+      </w:r>
+    </w:p>
+    <w:p>
+      <w:pPr>
+        <w:rPr>
+          <w:sz w:val="28"/>
+          <w:szCs w:val="28"/>
+        </w:rPr>
+      </w:pPr>
+    </w:p>
+    <w:p>
+      <w:pPr>
+        <w:rPr>
+          <w:sz w:val="28"/>
+          <w:szCs w:val="28"/>
+        </w:rPr>
+      </w:pPr>
+      <w:r>
+        <w:rPr>
+          <w:sz w:val="28"/>
+          <w:szCs w:val="28"/>
+        </w:rPr>
+        <w:t xml:space="preserve">Если метка времени файла старше шести месяцев от текущей даты, в выводе </w:t>
+      </w:r>
+      <w:proofErr w:type="spellStart"/>
+      <w:r>
+        <w:rPr>
+          <w:sz w:val="28"/>
+          <w:szCs w:val="28"/>
+        </w:rPr>
+        <w:t>ls</w:t>
+      </w:r>
+      <w:proofErr w:type="spellEnd"/>
+      <w:r>
+        <w:rPr>
+          <w:sz w:val="28"/>
+          <w:szCs w:val="28"/>
+        </w:rPr>
+        <w:t xml:space="preserve"> -l показывается только год</w:t>
+      </w:r>
+    </w:p>
+    <w:p>
+      <w:pPr>
+        <w:rPr>
+          <w:sz w:val="28"/>
+          <w:szCs w:val="28"/>
+        </w:rPr>
+      </w:pPr>
+    </w:p>
+    <w:p>
+      <w:pPr>
+        <w:rPr>
+          <w:b/>
+          <w:bCs/>
+          <w:sz w:val="28"/>
+          <w:szCs w:val="28"/>
         </w:rPr>
       </w:pPr>
       <w:r>
@@ -12622,7 +13039,6 @@
           <w:bCs/>
           <w:sz w:val="28"/>
           <w:szCs w:val="28"/>
-          <w:lang w:val="en-US"/>
         </w:rPr>
         <w:t xml:space="preserve"> 5.</w:t>
       </w:r>
@@ -12630,7 +13046,6 @@
         <w:rPr>
           <w:sz w:val="28"/>
           <w:szCs w:val="28"/>
-          <w:lang w:val="en-US"/>
         </w:rPr>
         <w:br/>
       </w:r>
@@ -12647,7 +13062,6 @@
         <w:rPr>
           <w:sz w:val="28"/>
           <w:szCs w:val="28"/>
-          <w:lang w:val="en-US"/>
         </w:rPr>
         <w:br/>
       </w:r>
@@ -12657,7 +13071,14 @@
           <w:szCs w:val="28"/>
           <w:lang w:val="en-US"/>
         </w:rPr>
-        <w:t>ls -</w:t>
+        <w:t>ls</w:t>
+      </w:r>
+      <w:r>
+        <w:rPr>
+          <w:sz w:val="28"/>
+          <w:szCs w:val="28"/>
+        </w:rPr>
+        <w:t xml:space="preserve"> -</w:t>
       </w:r>
       <w:proofErr w:type="spellStart"/>
       <w:r>
@@ -12673,33 +13094,6 @@
         <w:rPr>
           <w:sz w:val="28"/>
           <w:szCs w:val="28"/>
-          <w:lang w:val="en-US"/>
-        </w:rPr>
-        <w:t xml:space="preserve"> lab0 </w:t>
-      </w:r>
-      <w:proofErr w:type="gramStart"/>
-      <w:r>
-        <w:rPr>
-          <w:sz w:val="28"/>
-          <w:szCs w:val="28"/>
-          <w:lang w:val="en-US"/>
-        </w:rPr>
-        <w:t>2&gt;&amp;</w:t>
-      </w:r>
-      <w:proofErr w:type="gramEnd"/>
-      <w:r>
-        <w:rPr>
-          <w:sz w:val="28"/>
-          <w:szCs w:val="28"/>
-          <w:lang w:val="en-US"/>
-        </w:rPr>
-        <w:t>1 | grep ':[0-5][0-9] [.a-z0-9-]*n$'</w:t>
-      </w:r>
-      <w:r>
-        <w:rPr>
-          <w:sz w:val="28"/>
-          <w:szCs w:val="28"/>
-          <w:lang w:val="en-US"/>
         </w:rPr>
         <w:t xml:space="preserve"> </w:t>
       </w:r>
@@ -12709,7 +13103,149 @@
           <w:szCs w:val="28"/>
           <w:lang w:val="en-US"/>
         </w:rPr>
-        <w:t>| sort -k7 -k6 -k8 -r</w:t>
+        <w:t>lab</w:t>
+      </w:r>
+      <w:r>
+        <w:rPr>
+          <w:sz w:val="28"/>
+          <w:szCs w:val="28"/>
+        </w:rPr>
+        <w:t xml:space="preserve">0 2&gt;&amp;1 | </w:t>
+      </w:r>
+      <w:r>
+        <w:rPr>
+          <w:sz w:val="28"/>
+          <w:szCs w:val="28"/>
+          <w:lang w:val="en-US"/>
+        </w:rPr>
+        <w:t>grep</w:t>
+      </w:r>
+      <w:r>
+        <w:rPr>
+          <w:sz w:val="28"/>
+          <w:szCs w:val="28"/>
+        </w:rPr>
+        <w:t xml:space="preserve"> ':[0-5][0-9] [.</w:t>
+      </w:r>
+      <w:r>
+        <w:rPr>
+          <w:sz w:val="28"/>
+          <w:szCs w:val="28"/>
+          <w:lang w:val="en-US"/>
+        </w:rPr>
+        <w:t>a</w:t>
+      </w:r>
+      <w:r>
+        <w:rPr>
+          <w:sz w:val="28"/>
+          <w:szCs w:val="28"/>
+        </w:rPr>
+        <w:t>-</w:t>
+      </w:r>
+      <w:r>
+        <w:rPr>
+          <w:sz w:val="28"/>
+          <w:szCs w:val="28"/>
+          <w:lang w:val="en-US"/>
+        </w:rPr>
+        <w:t>z</w:t>
+      </w:r>
+      <w:r>
+        <w:rPr>
+          <w:sz w:val="28"/>
+          <w:szCs w:val="28"/>
+        </w:rPr>
+        <w:t>0-9-]*</w:t>
+      </w:r>
+      <w:r>
+        <w:rPr>
+          <w:sz w:val="28"/>
+          <w:szCs w:val="28"/>
+          <w:lang w:val="en-US"/>
+        </w:rPr>
+        <w:t>n</w:t>
+      </w:r>
+      <w:r>
+        <w:rPr>
+          <w:sz w:val="28"/>
+          <w:szCs w:val="28"/>
+        </w:rPr>
+        <w:t>$'</w:t>
+      </w:r>
+      <w:r>
+        <w:rPr>
+          <w:sz w:val="28"/>
+          <w:szCs w:val="28"/>
+        </w:rPr>
+        <w:t xml:space="preserve"> | </w:t>
+      </w:r>
+      <w:r>
+        <w:rPr>
+          <w:sz w:val="28"/>
+          <w:szCs w:val="28"/>
+          <w:lang w:val="en-US"/>
+        </w:rPr>
+        <w:t>sort</w:t>
+      </w:r>
+      <w:r>
+        <w:rPr>
+          <w:sz w:val="28"/>
+          <w:szCs w:val="28"/>
+        </w:rPr>
+        <w:t xml:space="preserve"> -</w:t>
+      </w:r>
+      <w:r>
+        <w:rPr>
+          <w:sz w:val="28"/>
+          <w:szCs w:val="28"/>
+          <w:lang w:val="en-US"/>
+        </w:rPr>
+        <w:t>k</w:t>
+      </w:r>
+      <w:r>
+        <w:rPr>
+          <w:sz w:val="28"/>
+          <w:szCs w:val="28"/>
+        </w:rPr>
+        <w:t>7 -</w:t>
+      </w:r>
+      <w:r>
+        <w:rPr>
+          <w:sz w:val="28"/>
+          <w:szCs w:val="28"/>
+          <w:lang w:val="en-US"/>
+        </w:rPr>
+        <w:t>k</w:t>
+      </w:r>
+      <w:r>
+        <w:rPr>
+          <w:sz w:val="28"/>
+          <w:szCs w:val="28"/>
+        </w:rPr>
+        <w:t>6 -</w:t>
+      </w:r>
+      <w:r>
+        <w:rPr>
+          <w:sz w:val="28"/>
+          <w:szCs w:val="28"/>
+          <w:lang w:val="en-US"/>
+        </w:rPr>
+        <w:t>k</w:t>
+      </w:r>
+      <w:r>
+        <w:rPr>
+          <w:sz w:val="28"/>
+          <w:szCs w:val="28"/>
+        </w:rPr>
+        <w:t>8 -</w:t>
+      </w:r>
+      <w:r>
+        <w:rPr>
+          <w:sz w:val="28"/>
+          <w:szCs w:val="28"/>
+          <w:lang w:val="en-US"/>
+        </w:rPr>
+        <w:t>r</w:t>
       </w:r>
     </w:p>
     <w:p>
@@ -12776,23 +13312,13 @@
         <w:t>r</w:t>
       </w:r>
       <w:proofErr w:type="spellEnd"/>
-      <w:proofErr w:type="gramStart"/>
-      <w:r>
-        <w:rPr>
-          <w:sz w:val="28"/>
-          <w:szCs w:val="28"/>
-          <w:lang w:val="en-US"/>
-        </w:rPr>
-        <w:t>--  1</w:t>
-      </w:r>
-      <w:proofErr w:type="gramEnd"/>
-      <w:r>
-        <w:rPr>
-          <w:sz w:val="28"/>
-          <w:szCs w:val="28"/>
-          <w:lang w:val="en-US"/>
-        </w:rPr>
-        <w:t xml:space="preserve"> s468173 studs   0 13 </w:t>
+      <w:r>
+        <w:rPr>
+          <w:sz w:val="28"/>
+          <w:szCs w:val="28"/>
+          <w:lang w:val="en-US"/>
+        </w:rPr>
+        <w:t xml:space="preserve">--  1 s468173 studs   0 13 </w:t>
       </w:r>
       <w:proofErr w:type="spellStart"/>
       <w:r>
@@ -12839,7 +13365,6 @@
         </w:rPr>
       </w:pPr>
       <w:proofErr w:type="spellStart"/>
-      <w:proofErr w:type="gramStart"/>
       <w:r>
         <w:rPr>
           <w:sz w:val="28"/>
@@ -12855,16 +13380,7 @@
           <w:szCs w:val="28"/>
           <w:lang w:val="en-US"/>
         </w:rPr>
-        <w:t xml:space="preserve">  2</w:t>
-      </w:r>
-      <w:proofErr w:type="gramEnd"/>
-      <w:r>
-        <w:rPr>
-          <w:sz w:val="28"/>
-          <w:szCs w:val="28"/>
-          <w:lang w:val="en-US"/>
-        </w:rPr>
-        <w:t xml:space="preserve"> s468173 studs  2 13 </w:t>
+        <w:t xml:space="preserve">  2 s468173 studs  2 13 </w:t>
       </w:r>
       <w:proofErr w:type="spellStart"/>
       <w:r>
@@ -12899,44 +13415,25 @@
         <w:rPr>
           <w:sz w:val="28"/>
           <w:szCs w:val="28"/>
-          <w:lang w:val="en-US"/>
-        </w:rPr>
-      </w:pPr>
-      <w:proofErr w:type="spellStart"/>
-      <w:r>
-        <w:rPr>
-          <w:sz w:val="28"/>
-          <w:szCs w:val="28"/>
-          <w:lang w:val="en-US"/>
-        </w:rPr>
-        <w:t>dr-</w:t>
-      </w:r>
-      <w:proofErr w:type="gramStart"/>
-      <w:r>
-        <w:rPr>
-          <w:sz w:val="28"/>
-          <w:szCs w:val="28"/>
-          <w:lang w:val="en-US"/>
-        </w:rPr>
-        <w:t>xrwxrwx</w:t>
-      </w:r>
-      <w:proofErr w:type="spellEnd"/>
-      <w:r>
-        <w:rPr>
-          <w:sz w:val="28"/>
-          <w:szCs w:val="28"/>
-          <w:lang w:val="en-US"/>
-        </w:rPr>
-        <w:t xml:space="preserve">  2</w:t>
-      </w:r>
-      <w:proofErr w:type="gramEnd"/>
-      <w:r>
-        <w:rPr>
-          <w:sz w:val="28"/>
-          <w:szCs w:val="28"/>
-          <w:lang w:val="en-US"/>
-        </w:rPr>
-        <w:t xml:space="preserve"> s468173 studs  2 13 </w:t>
+        </w:rPr>
+      </w:pPr>
+      <w:proofErr w:type="spellStart"/>
+      <w:r>
+        <w:rPr>
+          <w:sz w:val="28"/>
+          <w:szCs w:val="28"/>
+          <w:lang w:val="en-US"/>
+        </w:rPr>
+        <w:t>dr-xrwxrwx</w:t>
+      </w:r>
+      <w:proofErr w:type="spellEnd"/>
+      <w:r>
+        <w:rPr>
+          <w:sz w:val="28"/>
+          <w:szCs w:val="28"/>
+          <w:lang w:val="en-US"/>
+        </w:rPr>
+        <w:t xml:space="preserve">  2 s468173 studs  2 13 </w:t>
       </w:r>
       <w:proofErr w:type="spellStart"/>
       <w:r>
@@ -12959,7 +13456,6 @@
         <w:rPr>
           <w:sz w:val="28"/>
           <w:szCs w:val="28"/>
-          <w:lang w:val="en-US"/>
         </w:rPr>
         <w:t xml:space="preserve">02:00 </w:t>
       </w:r>
@@ -13013,7 +13509,6 @@
         <w:rPr>
           <w:sz w:val="28"/>
           <w:szCs w:val="28"/>
-          <w:lang w:val="en-US"/>
         </w:rPr>
       </w:pPr>
       <w:r>
@@ -13031,7 +13526,6 @@
           <w:bCs/>
           <w:sz w:val="28"/>
           <w:szCs w:val="28"/>
-          <w:lang w:val="en-US"/>
         </w:rPr>
         <w:t xml:space="preserve"> 6.</w:t>
       </w:r>
@@ -13039,7 +13533,6 @@
         <w:rPr>
           <w:sz w:val="28"/>
           <w:szCs w:val="28"/>
-          <w:lang w:val="en-US"/>
         </w:rPr>
         <w:br/>
       </w:r>
@@ -13058,7 +13551,6 @@
           <w:bCs/>
           <w:sz w:val="28"/>
           <w:szCs w:val="28"/>
-          <w:lang w:val="en-US"/>
         </w:rPr>
         <w:t xml:space="preserve"> </w:t>
       </w:r>
@@ -13068,7 +13560,6 @@
         <w:rPr>
           <w:sz w:val="28"/>
           <w:szCs w:val="28"/>
-          <w:lang w:val="en-US"/>
         </w:rPr>
       </w:pPr>
       <w:r>
@@ -13083,11 +13574,9 @@
         <w:rPr>
           <w:sz w:val="28"/>
           <w:szCs w:val="28"/>
-          <w:lang w:val="en-US"/>
         </w:rPr>
         <w:t xml:space="preserve"> -</w:t>
       </w:r>
-      <w:proofErr w:type="spellStart"/>
       <w:r>
         <w:rPr>
           <w:sz w:val="28"/>
@@ -13104,12 +13593,10 @@
         </w:rPr>
         <w:t>a</w:t>
       </w:r>
-      <w:proofErr w:type="spellEnd"/>
-      <w:r>
-        <w:rPr>
-          <w:sz w:val="28"/>
-          <w:szCs w:val="28"/>
-          <w:lang w:val="en-US"/>
+      <w:r>
+        <w:rPr>
+          <w:sz w:val="28"/>
+          <w:szCs w:val="28"/>
         </w:rPr>
         <w:t xml:space="preserve"> </w:t>
       </w:r>
@@ -13125,10 +13612,10 @@
         <w:rPr>
           <w:sz w:val="28"/>
           <w:szCs w:val="28"/>
-          <w:lang w:val="en-US"/>
         </w:rPr>
         <w:t>0/</w:t>
       </w:r>
+      <w:proofErr w:type="spellStart"/>
       <w:r>
         <w:rPr>
           <w:sz w:val="28"/>
@@ -13137,11 +13624,11 @@
         </w:rPr>
         <w:t>linoone</w:t>
       </w:r>
-      <w:r>
-        <w:rPr>
-          <w:sz w:val="28"/>
-          <w:szCs w:val="28"/>
-          <w:lang w:val="en-US"/>
+      <w:proofErr w:type="spellEnd"/>
+      <w:r>
+        <w:rPr>
+          <w:sz w:val="28"/>
+          <w:szCs w:val="28"/>
         </w:rPr>
         <w:t xml:space="preserve">7 </w:t>
       </w:r>
@@ -13149,7 +13636,6 @@
         <w:rPr>
           <w:sz w:val="28"/>
           <w:szCs w:val="28"/>
-          <w:lang w:val="en-US"/>
         </w:rPr>
         <w:t>2&gt;&amp;1</w:t>
       </w:r>
@@ -13161,7 +13647,6 @@
           <w:bCs/>
           <w:sz w:val="28"/>
           <w:szCs w:val="28"/>
-          <w:lang w:val="en-US"/>
         </w:rPr>
       </w:pPr>
       <w:r>
@@ -13179,7 +13664,6 @@
         <w:rPr>
           <w:sz w:val="28"/>
           <w:szCs w:val="28"/>
-          <w:lang w:val="en-US"/>
         </w:rPr>
       </w:pPr>
       <w:proofErr w:type="spellStart"/>
@@ -13196,7 +13680,6 @@
         <w:rPr>
           <w:sz w:val="28"/>
           <w:szCs w:val="28"/>
-          <w:lang w:val="en-US"/>
         </w:rPr>
         <w:t xml:space="preserve"> </w:t>
       </w:r>
@@ -13214,7 +13697,6 @@
         <w:rPr>
           <w:sz w:val="28"/>
           <w:szCs w:val="28"/>
-          <w:lang w:val="en-US"/>
         </w:rPr>
         <w:t xml:space="preserve">      </w:t>
       </w:r>
@@ -13232,7 +13714,6 @@
         <w:rPr>
           <w:sz w:val="28"/>
           <w:szCs w:val="28"/>
-          <w:lang w:val="en-US"/>
         </w:rPr>
         <w:t xml:space="preserve">         </w:t>
       </w:r>
@@ -13252,18 +13733,16 @@
         <w:rPr>
           <w:sz w:val="28"/>
           <w:szCs w:val="28"/>
-          <w:lang w:val="en-US"/>
-        </w:rPr>
-      </w:pPr>
-    </w:p>
-    <w:p>
-      <w:pPr>
-        <w:rPr>
-          <w:b/>
-          <w:bCs/>
-          <w:sz w:val="28"/>
-          <w:szCs w:val="28"/>
-          <w:lang w:val="en-US"/>
+        </w:rPr>
+      </w:pPr>
+    </w:p>
+    <w:p>
+      <w:pPr>
+        <w:rPr>
+          <w:b/>
+          <w:bCs/>
+          <w:sz w:val="28"/>
+          <w:szCs w:val="28"/>
         </w:rPr>
       </w:pPr>
       <w:r>
@@ -13281,7 +13760,6 @@
           <w:bCs/>
           <w:sz w:val="28"/>
           <w:szCs w:val="28"/>
-          <w:lang w:val="en-US"/>
         </w:rPr>
         <w:t xml:space="preserve"> </w:t>
       </w:r>
@@ -13309,7 +13787,6 @@
           <w:bCs/>
           <w:sz w:val="28"/>
           <w:szCs w:val="28"/>
-          <w:lang w:val="en-US"/>
         </w:rPr>
         <w:t xml:space="preserve"> 5</w:t>
       </w:r>
@@ -13372,6 +13849,7 @@
           <w:szCs w:val="28"/>
           <w:lang w:val="en-US"/>
         </w:rPr>
+        <w:lastRenderedPageBreak/>
         <w:t>rm -f lab0/Copy_*</w:t>
       </w:r>
     </w:p>
@@ -14009,7 +14487,7 @@
 </file>
 
 <file path=word/endnotes.xml><?xml version="1.0" encoding="utf-8"?>
-<w:endnotes xmlns:wpc="http://schemas.microsoft.com/office/word/2010/wordprocessingCanvas" xmlns:cx="http://schemas.microsoft.com/office/drawing/2014/chartex" xmlns:cx1="http://schemas.microsoft.com/office/drawing/2015/9/8/chartex" xmlns:cx2="http://schemas.microsoft.com/office/drawing/2015/10/21/chartex" xmlns:cx3="http://schemas.microsoft.com/office/drawing/2016/5/9/chartex" xmlns:cx4="http://schemas.microsoft.com/office/drawing/2016/5/10/chartex" xmlns:cx5="http://schemas.microsoft.com/office/drawing/2016/5/11/chartex" xmlns:cx6="http://schemas.microsoft.com/office/drawing/2016/5/12/chartex" xmlns:cx7="http://schemas.microsoft.com/office/drawing/2016/5/13/chartex" xmlns:cx8="http://schemas.microsoft.com/office/drawing/2016/5/14/chartex" xmlns:mc="http://schemas.openxmlformats.org/markup-compatibility/2006" xmlns:aink="http://schemas.microsoft.com/office/drawing/2016/ink" xmlns:am3d="http://schemas.microsoft.com/office/drawing/2017/model3d" xmlns:o="urn:schemas-microsoft-com:office:office" xmlns:oel="http://schemas.microsoft.com/office/2019/extlst" xmlns:r="http://schemas.openxmlformats.org/officeDocument/2006/relationships" xmlns:m="http://schemas.openxmlformats.org/officeDocument/2006/math" xmlns:v="urn:schemas-microsoft-com:vml" xmlns:wp14="http://schemas.microsoft.com/office/word/2010/wordprocessingDrawing" xmlns:wp="http://schemas.openxmlformats.org/drawingml/2006/wordprocessingDrawing" xmlns:w10="urn:schemas-microsoft-com:office:word" xmlns:w="http://schemas.openxmlformats.org/wordprocessingml/2006/main" xmlns:w14="http://schemas.microsoft.com/office/word/2010/wordml" xmlns:w15="http://schemas.microsoft.com/office/word/2012/wordml" xmlns:w16cex="http://schemas.microsoft.com/office/word/2018/wordml/cex" xmlns:w16cid="http://schemas.microsoft.com/office/word/2016/wordml/cid" xmlns:w16="http://schemas.microsoft.com/office/word/2018/wordml" xmlns:w16du="http://schemas.microsoft.com/office/word/2023/wordml/word16du" xmlns:w16sdtdh="http://schemas.microsoft.com/office/word/2020/wordml/sdtdatahash" xmlns:w16se="http://schemas.microsoft.com/office/word/2015/wordml/symex" xmlns:wpg="http://schemas.microsoft.com/office/word/2010/wordprocessingGroup" xmlns:wpi="http://schemas.microsoft.com/office/word/2010/wordprocessingInk" xmlns:wne="http://schemas.microsoft.com/office/word/2006/wordml" xmlns:wps="http://schemas.microsoft.com/office/word/2010/wordprocessingShape" mc:Ignorable="w14 w15 w16se w16cid w16 w16cex w16sdtdh w16du wp14">
+<w:endnotes xmlns:wpc="http://schemas.microsoft.com/office/word/2010/wordprocessingCanvas" xmlns:cx="http://schemas.microsoft.com/office/drawing/2014/chartex" xmlns:cx1="http://schemas.microsoft.com/office/drawing/2015/9/8/chartex" xmlns:cx2="http://schemas.microsoft.com/office/drawing/2015/10/21/chartex" xmlns:cx3="http://schemas.microsoft.com/office/drawing/2016/5/9/chartex" xmlns:cx4="http://schemas.microsoft.com/office/drawing/2016/5/10/chartex" xmlns:cx5="http://schemas.microsoft.com/office/drawing/2016/5/11/chartex" xmlns:cx6="http://schemas.microsoft.com/office/drawing/2016/5/12/chartex" xmlns:cx7="http://schemas.microsoft.com/office/drawing/2016/5/13/chartex" xmlns:cx8="http://schemas.microsoft.com/office/drawing/2016/5/14/chartex" xmlns:mc="http://schemas.openxmlformats.org/markup-compatibility/2006" xmlns:aink="http://schemas.microsoft.com/office/drawing/2016/ink" xmlns:am3d="http://schemas.microsoft.com/office/drawing/2017/model3d" xmlns:o="urn:schemas-microsoft-com:office:office" xmlns:r="http://schemas.openxmlformats.org/officeDocument/2006/relationships" xmlns:m="http://schemas.openxmlformats.org/officeDocument/2006/math" xmlns:v="urn:schemas-microsoft-com:vml" xmlns:wp14="http://schemas.microsoft.com/office/word/2010/wordprocessingDrawing" xmlns:wp="http://schemas.openxmlformats.org/drawingml/2006/wordprocessingDrawing" xmlns:w10="urn:schemas-microsoft-com:office:word" xmlns:w="http://schemas.openxmlformats.org/wordprocessingml/2006/main" xmlns:w14="http://schemas.microsoft.com/office/word/2010/wordml" xmlns:w15="http://schemas.microsoft.com/office/word/2012/wordml" xmlns:w16cex="http://schemas.microsoft.com/office/word/2018/wordml/cex" xmlns:w16cid="http://schemas.microsoft.com/office/word/2016/wordml/cid" xmlns:w16="http://schemas.microsoft.com/office/word/2018/wordml" xmlns:w16sdtdh="http://schemas.microsoft.com/office/word/2020/wordml/sdtdatahash" xmlns:w16se="http://schemas.microsoft.com/office/word/2015/wordml/symex" xmlns:wpg="http://schemas.microsoft.com/office/word/2010/wordprocessingGroup" xmlns:wpi="http://schemas.microsoft.com/office/word/2010/wordprocessingInk" xmlns:wne="http://schemas.microsoft.com/office/word/2006/wordml" xmlns:wps="http://schemas.microsoft.com/office/word/2010/wordprocessingShape" mc:Ignorable="w14 w15 w16se w16cid w16 w16cex w16sdtdh wp14">
   <w:endnote w:type="separator" w:id="-1">
     <w:p>
       <w:r>
@@ -14028,7 +14506,7 @@
 </file>
 
 <file path=word/footer1.xml><?xml version="1.0" encoding="utf-8"?>
-<w:ftr xmlns:wpc="http://schemas.microsoft.com/office/word/2010/wordprocessingCanvas" xmlns:cx="http://schemas.microsoft.com/office/drawing/2014/chartex" xmlns:cx1="http://schemas.microsoft.com/office/drawing/2015/9/8/chartex" xmlns:cx2="http://schemas.microsoft.com/office/drawing/2015/10/21/chartex" xmlns:cx3="http://schemas.microsoft.com/office/drawing/2016/5/9/chartex" xmlns:cx4="http://schemas.microsoft.com/office/drawing/2016/5/10/chartex" xmlns:cx5="http://schemas.microsoft.com/office/drawing/2016/5/11/chartex" xmlns:cx6="http://schemas.microsoft.com/office/drawing/2016/5/12/chartex" xmlns:cx7="http://schemas.microsoft.com/office/drawing/2016/5/13/chartex" xmlns:cx8="http://schemas.microsoft.com/office/drawing/2016/5/14/chartex" xmlns:mc="http://schemas.openxmlformats.org/markup-compatibility/2006" xmlns:aink="http://schemas.microsoft.com/office/drawing/2016/ink" xmlns:am3d="http://schemas.microsoft.com/office/drawing/2017/model3d" xmlns:o="urn:schemas-microsoft-com:office:office" xmlns:oel="http://schemas.microsoft.com/office/2019/extlst" xmlns:r="http://schemas.openxmlformats.org/officeDocument/2006/relationships" xmlns:m="http://schemas.openxmlformats.org/officeDocument/2006/math" xmlns:v="urn:schemas-microsoft-com:vml" xmlns:wp14="http://schemas.microsoft.com/office/word/2010/wordprocessingDrawing" xmlns:wp="http://schemas.openxmlformats.org/drawingml/2006/wordprocessingDrawing" xmlns:w10="urn:schemas-microsoft-com:office:word" xmlns:w="http://schemas.openxmlformats.org/wordprocessingml/2006/main" xmlns:w14="http://schemas.microsoft.com/office/word/2010/wordml" xmlns:w15="http://schemas.microsoft.com/office/word/2012/wordml" xmlns:w16cex="http://schemas.microsoft.com/office/word/2018/wordml/cex" xmlns:w16cid="http://schemas.microsoft.com/office/word/2016/wordml/cid" xmlns:w16="http://schemas.microsoft.com/office/word/2018/wordml" xmlns:w16du="http://schemas.microsoft.com/office/word/2023/wordml/word16du" xmlns:w16sdtdh="http://schemas.microsoft.com/office/word/2020/wordml/sdtdatahash" xmlns:w16se="http://schemas.microsoft.com/office/word/2015/wordml/symex" xmlns:wpg="http://schemas.microsoft.com/office/word/2010/wordprocessingGroup" xmlns:wpi="http://schemas.microsoft.com/office/word/2010/wordprocessingInk" xmlns:wne="http://schemas.microsoft.com/office/word/2006/wordml" xmlns:wps="http://schemas.microsoft.com/office/word/2010/wordprocessingShape" mc:Ignorable="w14 w15 w16se w16cid w16 w16cex w16sdtdh w16du wp14">
+<w:ftr xmlns:wpc="http://schemas.microsoft.com/office/word/2010/wordprocessingCanvas" xmlns:cx="http://schemas.microsoft.com/office/drawing/2014/chartex" xmlns:cx1="http://schemas.microsoft.com/office/drawing/2015/9/8/chartex" xmlns:cx2="http://schemas.microsoft.com/office/drawing/2015/10/21/chartex" xmlns:cx3="http://schemas.microsoft.com/office/drawing/2016/5/9/chartex" xmlns:cx4="http://schemas.microsoft.com/office/drawing/2016/5/10/chartex" xmlns:cx5="http://schemas.microsoft.com/office/drawing/2016/5/11/chartex" xmlns:cx6="http://schemas.microsoft.com/office/drawing/2016/5/12/chartex" xmlns:cx7="http://schemas.microsoft.com/office/drawing/2016/5/13/chartex" xmlns:cx8="http://schemas.microsoft.com/office/drawing/2016/5/14/chartex" xmlns:mc="http://schemas.openxmlformats.org/markup-compatibility/2006" xmlns:aink="http://schemas.microsoft.com/office/drawing/2016/ink" xmlns:am3d="http://schemas.microsoft.com/office/drawing/2017/model3d" xmlns:o="urn:schemas-microsoft-com:office:office" xmlns:r="http://schemas.openxmlformats.org/officeDocument/2006/relationships" xmlns:m="http://schemas.openxmlformats.org/officeDocument/2006/math" xmlns:v="urn:schemas-microsoft-com:vml" xmlns:wp14="http://schemas.microsoft.com/office/word/2010/wordprocessingDrawing" xmlns:wp="http://schemas.openxmlformats.org/drawingml/2006/wordprocessingDrawing" xmlns:w10="urn:schemas-microsoft-com:office:word" xmlns:w="http://schemas.openxmlformats.org/wordprocessingml/2006/main" xmlns:w14="http://schemas.microsoft.com/office/word/2010/wordml" xmlns:w15="http://schemas.microsoft.com/office/word/2012/wordml" xmlns:w16cex="http://schemas.microsoft.com/office/word/2018/wordml/cex" xmlns:w16cid="http://schemas.microsoft.com/office/word/2016/wordml/cid" xmlns:w16="http://schemas.microsoft.com/office/word/2018/wordml" xmlns:w16sdtdh="http://schemas.microsoft.com/office/word/2020/wordml/sdtdatahash" xmlns:w16se="http://schemas.microsoft.com/office/word/2015/wordml/symex" xmlns:wpg="http://schemas.microsoft.com/office/word/2010/wordprocessingGroup" xmlns:wpi="http://schemas.microsoft.com/office/word/2010/wordprocessingInk" xmlns:wne="http://schemas.microsoft.com/office/word/2006/wordml" xmlns:wps="http://schemas.microsoft.com/office/word/2010/wordprocessingShape" mc:Ignorable="w14 w15 w16se w16cid w16 w16cex w16sdtdh wp14">
   <w:p>
     <w:pPr>
       <w:pStyle w:val="a3"/>
@@ -14181,7 +14659,7 @@
 </file>
 
 <file path=word/footnotes.xml><?xml version="1.0" encoding="utf-8"?>
-<w:footnotes xmlns:wpc="http://schemas.microsoft.com/office/word/2010/wordprocessingCanvas" xmlns:cx="http://schemas.microsoft.com/office/drawing/2014/chartex" xmlns:cx1="http://schemas.microsoft.com/office/drawing/2015/9/8/chartex" xmlns:cx2="http://schemas.microsoft.com/office/drawing/2015/10/21/chartex" xmlns:cx3="http://schemas.microsoft.com/office/drawing/2016/5/9/chartex" xmlns:cx4="http://schemas.microsoft.com/office/drawing/2016/5/10/chartex" xmlns:cx5="http://schemas.microsoft.com/office/drawing/2016/5/11/chartex" xmlns:cx6="http://schemas.microsoft.com/office/drawing/2016/5/12/chartex" xmlns:cx7="http://schemas.microsoft.com/office/drawing/2016/5/13/chartex" xmlns:cx8="http://schemas.microsoft.com/office/drawing/2016/5/14/chartex" xmlns:mc="http://schemas.openxmlformats.org/markup-compatibility/2006" xmlns:aink="http://schemas.microsoft.com/office/drawing/2016/ink" xmlns:am3d="http://schemas.microsoft.com/office/drawing/2017/model3d" xmlns:o="urn:schemas-microsoft-com:office:office" xmlns:oel="http://schemas.microsoft.com/office/2019/extlst" xmlns:r="http://schemas.openxmlformats.org/officeDocument/2006/relationships" xmlns:m="http://schemas.openxmlformats.org/officeDocument/2006/math" xmlns:v="urn:schemas-microsoft-com:vml" xmlns:wp14="http://schemas.microsoft.com/office/word/2010/wordprocessingDrawing" xmlns:wp="http://schemas.openxmlformats.org/drawingml/2006/wordprocessingDrawing" xmlns:w10="urn:schemas-microsoft-com:office:word" xmlns:w="http://schemas.openxmlformats.org/wordprocessingml/2006/main" xmlns:w14="http://schemas.microsoft.com/office/word/2010/wordml" xmlns:w15="http://schemas.microsoft.com/office/word/2012/wordml" xmlns:w16cex="http://schemas.microsoft.com/office/word/2018/wordml/cex" xmlns:w16cid="http://schemas.microsoft.com/office/word/2016/wordml/cid" xmlns:w16="http://schemas.microsoft.com/office/word/2018/wordml" xmlns:w16du="http://schemas.microsoft.com/office/word/2023/wordml/word16du" xmlns:w16sdtdh="http://schemas.microsoft.com/office/word/2020/wordml/sdtdatahash" xmlns:w16se="http://schemas.microsoft.com/office/word/2015/wordml/symex" xmlns:wpg="http://schemas.microsoft.com/office/word/2010/wordprocessingGroup" xmlns:wpi="http://schemas.microsoft.com/office/word/2010/wordprocessingInk" xmlns:wne="http://schemas.microsoft.com/office/word/2006/wordml" xmlns:wps="http://schemas.microsoft.com/office/word/2010/wordprocessingShape" mc:Ignorable="w14 w15 w16se w16cid w16 w16cex w16sdtdh w16du wp14">
+<w:footnotes xmlns:wpc="http://schemas.microsoft.com/office/word/2010/wordprocessingCanvas" xmlns:cx="http://schemas.microsoft.com/office/drawing/2014/chartex" xmlns:cx1="http://schemas.microsoft.com/office/drawing/2015/9/8/chartex" xmlns:cx2="http://schemas.microsoft.com/office/drawing/2015/10/21/chartex" xmlns:cx3="http://schemas.microsoft.com/office/drawing/2016/5/9/chartex" xmlns:cx4="http://schemas.microsoft.com/office/drawing/2016/5/10/chartex" xmlns:cx5="http://schemas.microsoft.com/office/drawing/2016/5/11/chartex" xmlns:cx6="http://schemas.microsoft.com/office/drawing/2016/5/12/chartex" xmlns:cx7="http://schemas.microsoft.com/office/drawing/2016/5/13/chartex" xmlns:cx8="http://schemas.microsoft.com/office/drawing/2016/5/14/chartex" xmlns:mc="http://schemas.openxmlformats.org/markup-compatibility/2006" xmlns:aink="http://schemas.microsoft.com/office/drawing/2016/ink" xmlns:am3d="http://schemas.microsoft.com/office/drawing/2017/model3d" xmlns:o="urn:schemas-microsoft-com:office:office" xmlns:r="http://schemas.openxmlformats.org/officeDocument/2006/relationships" xmlns:m="http://schemas.openxmlformats.org/officeDocument/2006/math" xmlns:v="urn:schemas-microsoft-com:vml" xmlns:wp14="http://schemas.microsoft.com/office/word/2010/wordprocessingDrawing" xmlns:wp="http://schemas.openxmlformats.org/drawingml/2006/wordprocessingDrawing" xmlns:w10="urn:schemas-microsoft-com:office:word" xmlns:w="http://schemas.openxmlformats.org/wordprocessingml/2006/main" xmlns:w14="http://schemas.microsoft.com/office/word/2010/wordml" xmlns:w15="http://schemas.microsoft.com/office/word/2012/wordml" xmlns:w16cex="http://schemas.microsoft.com/office/word/2018/wordml/cex" xmlns:w16cid="http://schemas.microsoft.com/office/word/2016/wordml/cid" xmlns:w16="http://schemas.microsoft.com/office/word/2018/wordml" xmlns:w16sdtdh="http://schemas.microsoft.com/office/word/2020/wordml/sdtdatahash" xmlns:w16se="http://schemas.microsoft.com/office/word/2015/wordml/symex" xmlns:wpg="http://schemas.microsoft.com/office/word/2010/wordprocessingGroup" xmlns:wpi="http://schemas.microsoft.com/office/word/2010/wordprocessingInk" xmlns:wne="http://schemas.microsoft.com/office/word/2006/wordml" xmlns:wps="http://schemas.microsoft.com/office/word/2010/wordprocessingShape" mc:Ignorable="w14 w15 w16se w16cid w16 w16cex w16sdtdh wp14">
   <w:footnote w:type="separator" w:id="-1">
     <w:p>
       <w:r>
@@ -14200,7 +14678,7 @@
 </file>
 
 <file path=word/numbering.xml><?xml version="1.0" encoding="utf-8"?>
-<w:numbering xmlns:wpc="http://schemas.microsoft.com/office/word/2010/wordprocessingCanvas" xmlns:cx="http://schemas.microsoft.com/office/drawing/2014/chartex" xmlns:cx1="http://schemas.microsoft.com/office/drawing/2015/9/8/chartex" xmlns:cx2="http://schemas.microsoft.com/office/drawing/2015/10/21/chartex" xmlns:cx3="http://schemas.microsoft.com/office/drawing/2016/5/9/chartex" xmlns:cx4="http://schemas.microsoft.com/office/drawing/2016/5/10/chartex" xmlns:cx5="http://schemas.microsoft.com/office/drawing/2016/5/11/chartex" xmlns:cx6="http://schemas.microsoft.com/office/drawing/2016/5/12/chartex" xmlns:cx7="http://schemas.microsoft.com/office/drawing/2016/5/13/chartex" xmlns:cx8="http://schemas.microsoft.com/office/drawing/2016/5/14/chartex" xmlns:mc="http://schemas.openxmlformats.org/markup-compatibility/2006" xmlns:aink="http://schemas.microsoft.com/office/drawing/2016/ink" xmlns:am3d="http://schemas.microsoft.com/office/drawing/2017/model3d" xmlns:o="urn:schemas-microsoft-com:office:office" xmlns:oel="http://schemas.microsoft.com/office/2019/extlst" xmlns:r="http://schemas.openxmlformats.org/officeDocument/2006/relationships" xmlns:m="http://schemas.openxmlformats.org/officeDocument/2006/math" xmlns:v="urn:schemas-microsoft-com:vml" xmlns:wp14="http://schemas.microsoft.com/office/word/2010/wordprocessingDrawing" xmlns:wp="http://schemas.openxmlformats.org/drawingml/2006/wordprocessingDrawing" xmlns:w10="urn:schemas-microsoft-com:office:word" xmlns:w="http://schemas.openxmlformats.org/wordprocessingml/2006/main" xmlns:w14="http://schemas.microsoft.com/office/word/2010/wordml" xmlns:w15="http://schemas.microsoft.com/office/word/2012/wordml" xmlns:w16cex="http://schemas.microsoft.com/office/word/2018/wordml/cex" xmlns:w16cid="http://schemas.microsoft.com/office/word/2016/wordml/cid" xmlns:w16="http://schemas.microsoft.com/office/word/2018/wordml" xmlns:w16du="http://schemas.microsoft.com/office/word/2023/wordml/word16du" xmlns:w16sdtdh="http://schemas.microsoft.com/office/word/2020/wordml/sdtdatahash" xmlns:w16se="http://schemas.microsoft.com/office/word/2015/wordml/symex" xmlns:wpg="http://schemas.microsoft.com/office/word/2010/wordprocessingGroup" xmlns:wpi="http://schemas.microsoft.com/office/word/2010/wordprocessingInk" xmlns:wne="http://schemas.microsoft.com/office/word/2006/wordml" xmlns:wps="http://schemas.microsoft.com/office/word/2010/wordprocessingShape" mc:Ignorable="w14 w15 w16se w16cid w16 w16cex w16sdtdh w16du wp14">
+<w:numbering xmlns:wpc="http://schemas.microsoft.com/office/word/2010/wordprocessingCanvas" xmlns:cx="http://schemas.microsoft.com/office/drawing/2014/chartex" xmlns:cx1="http://schemas.microsoft.com/office/drawing/2015/9/8/chartex" xmlns:cx2="http://schemas.microsoft.com/office/drawing/2015/10/21/chartex" xmlns:cx3="http://schemas.microsoft.com/office/drawing/2016/5/9/chartex" xmlns:cx4="http://schemas.microsoft.com/office/drawing/2016/5/10/chartex" xmlns:cx5="http://schemas.microsoft.com/office/drawing/2016/5/11/chartex" xmlns:cx6="http://schemas.microsoft.com/office/drawing/2016/5/12/chartex" xmlns:cx7="http://schemas.microsoft.com/office/drawing/2016/5/13/chartex" xmlns:cx8="http://schemas.microsoft.com/office/drawing/2016/5/14/chartex" xmlns:mc="http://schemas.openxmlformats.org/markup-compatibility/2006" xmlns:aink="http://schemas.microsoft.com/office/drawing/2016/ink" xmlns:am3d="http://schemas.microsoft.com/office/drawing/2017/model3d" xmlns:o="urn:schemas-microsoft-com:office:office" xmlns:r="http://schemas.openxmlformats.org/officeDocument/2006/relationships" xmlns:m="http://schemas.openxmlformats.org/officeDocument/2006/math" xmlns:v="urn:schemas-microsoft-com:vml" xmlns:wp14="http://schemas.microsoft.com/office/word/2010/wordprocessingDrawing" xmlns:wp="http://schemas.openxmlformats.org/drawingml/2006/wordprocessingDrawing" xmlns:w10="urn:schemas-microsoft-com:office:word" xmlns:w="http://schemas.openxmlformats.org/wordprocessingml/2006/main" xmlns:w14="http://schemas.microsoft.com/office/word/2010/wordml" xmlns:w15="http://schemas.microsoft.com/office/word/2012/wordml" xmlns:w16cex="http://schemas.microsoft.com/office/word/2018/wordml/cex" xmlns:w16cid="http://schemas.microsoft.com/office/word/2016/wordml/cid" xmlns:w16="http://schemas.microsoft.com/office/word/2018/wordml" xmlns:w16sdtdh="http://schemas.microsoft.com/office/word/2020/wordml/sdtdatahash" xmlns:w16se="http://schemas.microsoft.com/office/word/2015/wordml/symex" xmlns:wpg="http://schemas.microsoft.com/office/word/2010/wordprocessingGroup" xmlns:wpi="http://schemas.microsoft.com/office/word/2010/wordprocessingInk" xmlns:wne="http://schemas.microsoft.com/office/word/2006/wordml" xmlns:wps="http://schemas.microsoft.com/office/word/2010/wordprocessingShape" mc:Ignorable="w14 w15 w16se w16cid w16 w16cex w16sdtdh wp14">
   <w:abstractNum w:abstractNumId="0" w15:restartNumberingAfterBreak="0">
     <w:nsid w:val="16F15C5A"/>
     <w:multiLevelType w:val="multilevel"/>
@@ -14914,26 +15392,26 @@
       </w:rPr>
     </w:lvl>
   </w:abstractNum>
-  <w:num w:numId="1" w16cid:durableId="1976327583">
+  <w:num w:numId="1">
     <w:abstractNumId w:val="2"/>
   </w:num>
-  <w:num w:numId="2" w16cid:durableId="1867477798">
+  <w:num w:numId="2">
     <w:abstractNumId w:val="3"/>
   </w:num>
-  <w:num w:numId="3" w16cid:durableId="1471360076">
+  <w:num w:numId="3">
     <w:abstractNumId w:val="4"/>
   </w:num>
-  <w:num w:numId="4" w16cid:durableId="664356177">
+  <w:num w:numId="4">
     <w:abstractNumId w:val="1"/>
   </w:num>
-  <w:num w:numId="5" w16cid:durableId="742947126">
+  <w:num w:numId="5">
     <w:abstractNumId w:val="0"/>
   </w:num>
 </w:numbering>
 </file>
 
 <file path=word/styles.xml><?xml version="1.0" encoding="utf-8"?>
-<w:styles xmlns:mc="http://schemas.openxmlformats.org/markup-compatibility/2006" xmlns:r="http://schemas.openxmlformats.org/officeDocument/2006/relationships" xmlns:w="http://schemas.openxmlformats.org/wordprocessingml/2006/main" xmlns:w14="http://schemas.microsoft.com/office/word/2010/wordml" xmlns:w15="http://schemas.microsoft.com/office/word/2012/wordml" xmlns:w16cex="http://schemas.microsoft.com/office/word/2018/wordml/cex" xmlns:w16cid="http://schemas.microsoft.com/office/word/2016/wordml/cid" xmlns:w16="http://schemas.microsoft.com/office/word/2018/wordml" xmlns:w16du="http://schemas.microsoft.com/office/word/2023/wordml/word16du" xmlns:w16sdtdh="http://schemas.microsoft.com/office/word/2020/wordml/sdtdatahash" xmlns:w16se="http://schemas.microsoft.com/office/word/2015/wordml/symex" mc:Ignorable="w14 w15 w16se w16cid w16 w16cex w16sdtdh w16du">
+<w:styles xmlns:mc="http://schemas.openxmlformats.org/markup-compatibility/2006" xmlns:r="http://schemas.openxmlformats.org/officeDocument/2006/relationships" xmlns:w="http://schemas.openxmlformats.org/wordprocessingml/2006/main" xmlns:w14="http://schemas.microsoft.com/office/word/2010/wordml" xmlns:w15="http://schemas.microsoft.com/office/word/2012/wordml" xmlns:w16cex="http://schemas.microsoft.com/office/word/2018/wordml/cex" xmlns:w16cid="http://schemas.microsoft.com/office/word/2016/wordml/cid" xmlns:w16="http://schemas.microsoft.com/office/word/2018/wordml" xmlns:w16sdtdh="http://schemas.microsoft.com/office/word/2020/wordml/sdtdatahash" xmlns:w16se="http://schemas.microsoft.com/office/word/2015/wordml/symex" mc:Ignorable="w14 w15 w16se w16cid w16 w16cex w16sdtdh">
   <w:docDefaults>
     <w:rPrDefault>
       <w:rPr>
